--- a/lab_python_intro/Отчет Лаб 1.docx
+++ b/lab_python_intro/Отчет Лаб 1.docx
@@ -3825,8 +3825,404 @@
           <w:szCs w:val="21"/>
           <w:lang w:eastAsia="ru-RU"/>
         </w:rPr>
+        <w:t xml:space="preserve">        </w:t>
+      </w:r>
+      <w:proofErr w:type="spellStart"/>
+      <w:r>
+        <w:rPr>
+          <w:rFonts w:ascii="Consolas" w:hAnsi="Consolas"/>
+          <w:color w:val="0000FF"/>
+          <w:sz w:val="21"/>
+          <w:szCs w:val="21"/>
+          <w:lang w:eastAsia="ru-RU"/>
+        </w:rPr>
+        <w:t>elif</w:t>
+      </w:r>
+      <w:proofErr w:type="spellEnd"/>
+      <w:r>
+        <w:rPr>
+          <w:rFonts w:ascii="Consolas" w:hAnsi="Consolas"/>
+          <w:color w:val="000000"/>
+          <w:sz w:val="21"/>
+          <w:szCs w:val="21"/>
+          <w:lang w:eastAsia="ru-RU"/>
+        </w:rPr>
+        <w:t> root1 ==</w:t>
+      </w:r>
+      <w:r>
+        <w:rPr>
+          <w:rFonts w:ascii="Consolas" w:hAnsi="Consolas"/>
+          <w:color w:val="098658"/>
+          <w:sz w:val="21"/>
+          <w:szCs w:val="21"/>
+          <w:lang w:eastAsia="ru-RU"/>
+        </w:rPr>
+        <w:t>0</w:t>
+      </w:r>
+      <w:r>
+        <w:rPr>
+          <w:rFonts w:ascii="Consolas" w:hAnsi="Consolas"/>
+          <w:color w:val="000000"/>
+          <w:sz w:val="21"/>
+          <w:szCs w:val="21"/>
+          <w:lang w:eastAsia="ru-RU"/>
+        </w:rPr>
+        <w:t> </w:t>
+      </w:r>
+      <w:r>
+        <w:rPr>
+          <w:rFonts w:ascii="Consolas" w:hAnsi="Consolas"/>
+          <w:color w:val="0000FF"/>
+          <w:sz w:val="21"/>
+          <w:szCs w:val="21"/>
+          <w:lang w:eastAsia="ru-RU"/>
+        </w:rPr>
+        <w:t>and</w:t>
+      </w:r>
+      <w:r>
+        <w:rPr>
+          <w:rFonts w:ascii="Consolas" w:hAnsi="Consolas"/>
+          <w:color w:val="000000"/>
+          <w:sz w:val="21"/>
+          <w:szCs w:val="21"/>
+          <w:lang w:eastAsia="ru-RU"/>
+        </w:rPr>
+        <w:t> root2 &gt; </w:t>
+      </w:r>
+      <w:r>
+        <w:rPr>
+          <w:rFonts w:ascii="Consolas" w:hAnsi="Consolas"/>
+          <w:color w:val="098658"/>
+          <w:sz w:val="21"/>
+          <w:szCs w:val="21"/>
+          <w:lang w:eastAsia="ru-RU"/>
+        </w:rPr>
+        <w:t>0</w:t>
+      </w:r>
+      <w:r>
+        <w:rPr>
+          <w:rFonts w:ascii="Consolas" w:hAnsi="Consolas"/>
+          <w:color w:val="000000"/>
+          <w:sz w:val="21"/>
+          <w:szCs w:val="21"/>
+          <w:lang w:eastAsia="ru-RU"/>
+        </w:rPr>
+        <w:t>:</w:t>
+      </w:r>
+    </w:p>
+    <w:p>
+      <w:pPr>
+        <w:shd w:val="clear" w:color="auto" w:fill="FFFFFF"/>
+        <w:spacing w:line="285" w:lineRule="atLeast"/>
+        <w:rPr>
+          <w:rFonts w:ascii="Consolas" w:hAnsi="Consolas"/>
+          <w:color w:val="000000"/>
+          <w:sz w:val="21"/>
+          <w:szCs w:val="21"/>
+          <w:lang w:eastAsia="ru-RU"/>
+        </w:rPr>
+      </w:pPr>
+      <w:r>
+        <w:rPr>
+          <w:rFonts w:ascii="Consolas" w:hAnsi="Consolas"/>
+          <w:color w:val="000000"/>
+          <w:sz w:val="21"/>
+          <w:szCs w:val="21"/>
+          <w:lang w:eastAsia="ru-RU"/>
+        </w:rPr>
+        <w:t>            x1=</w:t>
+      </w:r>
+      <w:proofErr w:type="spellStart"/>
+      <w:r>
+        <w:rPr>
+          <w:rFonts w:ascii="Consolas" w:hAnsi="Consolas"/>
+          <w:color w:val="000000"/>
+          <w:sz w:val="21"/>
+          <w:szCs w:val="21"/>
+          <w:lang w:eastAsia="ru-RU"/>
+        </w:rPr>
+        <w:t>math.sqrt</w:t>
+      </w:r>
+      <w:proofErr w:type="spellEnd"/>
+      <w:r>
+        <w:rPr>
+          <w:rFonts w:ascii="Consolas" w:hAnsi="Consolas"/>
+          <w:color w:val="000000"/>
+          <w:sz w:val="21"/>
+          <w:szCs w:val="21"/>
+          <w:lang w:eastAsia="ru-RU"/>
+        </w:rPr>
+        <w:t>(root1)</w:t>
+      </w:r>
+    </w:p>
+    <w:p>
+      <w:pPr>
+        <w:shd w:val="clear" w:color="auto" w:fill="FFFFFF"/>
+        <w:spacing w:line="285" w:lineRule="atLeast"/>
+        <w:rPr>
+          <w:rFonts w:ascii="Consolas" w:hAnsi="Consolas"/>
+          <w:color w:val="000000"/>
+          <w:sz w:val="21"/>
+          <w:szCs w:val="21"/>
+          <w:lang w:eastAsia="ru-RU"/>
+        </w:rPr>
+      </w:pPr>
+      <w:r>
+        <w:rPr>
+          <w:rFonts w:ascii="Consolas" w:hAnsi="Consolas"/>
+          <w:color w:val="000000"/>
+          <w:sz w:val="21"/>
+          <w:szCs w:val="21"/>
+          <w:lang w:eastAsia="ru-RU"/>
+        </w:rPr>
+        <w:t>            x2=</w:t>
+      </w:r>
+      <w:proofErr w:type="spellStart"/>
+      <w:r>
+        <w:rPr>
+          <w:rFonts w:ascii="Consolas" w:hAnsi="Consolas"/>
+          <w:color w:val="000000"/>
+          <w:sz w:val="21"/>
+          <w:szCs w:val="21"/>
+          <w:lang w:eastAsia="ru-RU"/>
+        </w:rPr>
+        <w:t>math.sqrt</w:t>
+      </w:r>
+      <w:proofErr w:type="spellEnd"/>
+      <w:r>
+        <w:rPr>
+          <w:rFonts w:ascii="Consolas" w:hAnsi="Consolas"/>
+          <w:color w:val="000000"/>
+          <w:sz w:val="21"/>
+          <w:szCs w:val="21"/>
+          <w:lang w:eastAsia="ru-RU"/>
+        </w:rPr>
+        <w:t>(root2)</w:t>
+      </w:r>
+    </w:p>
+    <w:p>
+      <w:pPr>
+        <w:shd w:val="clear" w:color="auto" w:fill="FFFFFF"/>
+        <w:spacing w:line="285" w:lineRule="atLeast"/>
+        <w:rPr>
+          <w:rFonts w:ascii="Consolas" w:hAnsi="Consolas"/>
+          <w:color w:val="000000"/>
+          <w:sz w:val="21"/>
+          <w:szCs w:val="21"/>
+          <w:lang w:eastAsia="ru-RU"/>
+        </w:rPr>
+      </w:pPr>
+      <w:r>
+        <w:rPr>
+          <w:rFonts w:ascii="Consolas" w:hAnsi="Consolas"/>
+          <w:color w:val="000000"/>
+          <w:sz w:val="21"/>
+          <w:szCs w:val="21"/>
+          <w:lang w:eastAsia="ru-RU"/>
+        </w:rPr>
+        <w:t>            x3=-</w:t>
+      </w:r>
+      <w:r>
+        <w:rPr>
+          <w:rFonts w:ascii="Consolas" w:hAnsi="Consolas"/>
+          <w:color w:val="098658"/>
+          <w:sz w:val="21"/>
+          <w:szCs w:val="21"/>
+          <w:lang w:eastAsia="ru-RU"/>
+        </w:rPr>
+        <w:t>1</w:t>
+      </w:r>
+      <w:r>
+        <w:rPr>
+          <w:rFonts w:ascii="Consolas" w:hAnsi="Consolas"/>
+          <w:color w:val="000000"/>
+          <w:sz w:val="21"/>
+          <w:szCs w:val="21"/>
+          <w:lang w:eastAsia="ru-RU"/>
+        </w:rPr>
+        <w:t> *</w:t>
+      </w:r>
+      <w:proofErr w:type="spellStart"/>
+      <w:r>
+        <w:rPr>
+          <w:rFonts w:ascii="Consolas" w:hAnsi="Consolas"/>
+          <w:color w:val="000000"/>
+          <w:sz w:val="21"/>
+          <w:szCs w:val="21"/>
+          <w:lang w:eastAsia="ru-RU"/>
+        </w:rPr>
+        <w:t>math.sqrt</w:t>
+      </w:r>
+      <w:proofErr w:type="spellEnd"/>
+      <w:r>
+        <w:rPr>
+          <w:rFonts w:ascii="Consolas" w:hAnsi="Consolas"/>
+          <w:color w:val="000000"/>
+          <w:sz w:val="21"/>
+          <w:szCs w:val="21"/>
+          <w:lang w:eastAsia="ru-RU"/>
+        </w:rPr>
+        <w:t>(root2)</w:t>
+      </w:r>
+    </w:p>
+    <w:p>
+      <w:pPr>
+        <w:shd w:val="clear" w:color="auto" w:fill="FFFFFF"/>
+        <w:spacing w:line="285" w:lineRule="atLeast"/>
+        <w:rPr>
+          <w:rFonts w:ascii="Consolas" w:hAnsi="Consolas"/>
+          <w:color w:val="000000"/>
+          <w:sz w:val="21"/>
+          <w:szCs w:val="21"/>
+          <w:lang w:eastAsia="ru-RU"/>
+        </w:rPr>
+      </w:pPr>
+      <w:r>
+        <w:rPr>
+          <w:rFonts w:ascii="Consolas" w:hAnsi="Consolas"/>
+          <w:color w:val="000000"/>
+          <w:sz w:val="21"/>
+          <w:szCs w:val="21"/>
+          <w:lang w:eastAsia="ru-RU"/>
+        </w:rPr>
+        <w:t>            </w:t>
+      </w:r>
+      <w:proofErr w:type="spellStart"/>
+      <w:r>
+        <w:rPr>
+          <w:rFonts w:ascii="Consolas" w:hAnsi="Consolas"/>
+          <w:color w:val="000000"/>
+          <w:sz w:val="21"/>
+          <w:szCs w:val="21"/>
+          <w:lang w:eastAsia="ru-RU"/>
+        </w:rPr>
+        <w:t>result.append</w:t>
+      </w:r>
+      <w:proofErr w:type="spellEnd"/>
+      <w:r>
+        <w:rPr>
+          <w:rFonts w:ascii="Consolas" w:hAnsi="Consolas"/>
+          <w:color w:val="000000"/>
+          <w:sz w:val="21"/>
+          <w:szCs w:val="21"/>
+          <w:lang w:eastAsia="ru-RU"/>
+        </w:rPr>
+        <w:t>(x1)</w:t>
+      </w:r>
+    </w:p>
+    <w:p>
+      <w:pPr>
+        <w:shd w:val="clear" w:color="auto" w:fill="FFFFFF"/>
+        <w:spacing w:line="285" w:lineRule="atLeast"/>
+        <w:rPr>
+          <w:rFonts w:ascii="Consolas" w:hAnsi="Consolas"/>
+          <w:color w:val="000000"/>
+          <w:sz w:val="21"/>
+          <w:szCs w:val="21"/>
+          <w:lang w:eastAsia="ru-RU"/>
+        </w:rPr>
+      </w:pPr>
+      <w:r>
+        <w:rPr>
+          <w:rFonts w:ascii="Consolas" w:hAnsi="Consolas"/>
+          <w:color w:val="000000"/>
+          <w:sz w:val="21"/>
+          <w:szCs w:val="21"/>
+          <w:lang w:eastAsia="ru-RU"/>
+        </w:rPr>
+        <w:t>            </w:t>
+      </w:r>
+      <w:proofErr w:type="spellStart"/>
+      <w:r>
+        <w:rPr>
+          <w:rFonts w:ascii="Consolas" w:hAnsi="Consolas"/>
+          <w:color w:val="000000"/>
+          <w:sz w:val="21"/>
+          <w:szCs w:val="21"/>
+          <w:lang w:eastAsia="ru-RU"/>
+        </w:rPr>
+        <w:t>result.append</w:t>
+      </w:r>
+      <w:proofErr w:type="spellEnd"/>
+      <w:r>
+        <w:rPr>
+          <w:rFonts w:ascii="Consolas" w:hAnsi="Consolas"/>
+          <w:color w:val="000000"/>
+          <w:sz w:val="21"/>
+          <w:szCs w:val="21"/>
+          <w:lang w:eastAsia="ru-RU"/>
+        </w:rPr>
+        <w:t>(x2)</w:t>
+      </w:r>
+    </w:p>
+    <w:p>
+      <w:pPr>
+        <w:shd w:val="clear" w:color="auto" w:fill="FFFFFF"/>
+        <w:spacing w:line="285" w:lineRule="atLeast"/>
+        <w:rPr>
+          <w:rFonts w:ascii="Consolas" w:hAnsi="Consolas"/>
+          <w:color w:val="000000"/>
+          <w:sz w:val="21"/>
+          <w:szCs w:val="21"/>
+          <w:lang w:eastAsia="ru-RU"/>
+        </w:rPr>
+      </w:pPr>
+      <w:r>
+        <w:rPr>
+          <w:rFonts w:ascii="Consolas" w:hAnsi="Consolas"/>
+          <w:color w:val="000000"/>
+          <w:sz w:val="21"/>
+          <w:szCs w:val="21"/>
+          <w:lang w:eastAsia="ru-RU"/>
+        </w:rPr>
+        <w:t>            </w:t>
+      </w:r>
+      <w:proofErr w:type="spellStart"/>
+      <w:r>
+        <w:rPr>
+          <w:rFonts w:ascii="Consolas" w:hAnsi="Consolas"/>
+          <w:color w:val="000000"/>
+          <w:sz w:val="21"/>
+          <w:szCs w:val="21"/>
+          <w:lang w:eastAsia="ru-RU"/>
+        </w:rPr>
+        <w:t>result.append</w:t>
+      </w:r>
+      <w:proofErr w:type="spellEnd"/>
+      <w:r>
+        <w:rPr>
+          <w:rFonts w:ascii="Consolas" w:hAnsi="Consolas"/>
+          <w:color w:val="000000"/>
+          <w:sz w:val="21"/>
+          <w:szCs w:val="21"/>
+          <w:lang w:eastAsia="ru-RU"/>
+        </w:rPr>
+        <w:t>(x3)   </w:t>
+      </w:r>
+    </w:p>
+    <w:p>
+      <w:pPr>
+        <w:shd w:val="clear" w:color="auto" w:fill="FFFFFF"/>
+        <w:spacing w:line="285" w:lineRule="atLeast"/>
+        <w:rPr>
+          <w:rFonts w:ascii="Consolas" w:hAnsi="Consolas"/>
+          <w:color w:val="000000"/>
+          <w:sz w:val="21"/>
+          <w:szCs w:val="21"/>
+          <w:lang w:eastAsia="ru-RU"/>
+        </w:rPr>
+      </w:pPr>
+      <w:r>
+        <w:rPr>
+          <w:rFonts w:ascii="Consolas" w:hAnsi="Consolas"/>
+          <w:color w:val="000000"/>
+          <w:sz w:val="21"/>
+          <w:szCs w:val="21"/>
+          <w:lang w:eastAsia="ru-RU"/>
+        </w:rPr>
         <w:t>        </w:t>
       </w:r>
+      <w:proofErr w:type="spellStart"/>
       <w:r>
         <w:rPr>
           <w:rFonts w:ascii="Consolas" w:hAnsi="Consolas"/>
@@ -3835,6 +4231,400 @@
           <w:szCs w:val="21"/>
           <w:lang w:eastAsia="ru-RU"/>
         </w:rPr>
+        <w:t>elif</w:t>
+      </w:r>
+      <w:proofErr w:type="spellEnd"/>
+      <w:r>
+        <w:rPr>
+          <w:rFonts w:ascii="Consolas" w:hAnsi="Consolas"/>
+          <w:color w:val="000000"/>
+          <w:sz w:val="21"/>
+          <w:szCs w:val="21"/>
+          <w:lang w:eastAsia="ru-RU"/>
+        </w:rPr>
+        <w:t> root1 &gt;</w:t>
+      </w:r>
+      <w:r>
+        <w:rPr>
+          <w:rFonts w:ascii="Consolas" w:hAnsi="Consolas"/>
+          <w:color w:val="098658"/>
+          <w:sz w:val="21"/>
+          <w:szCs w:val="21"/>
+          <w:lang w:eastAsia="ru-RU"/>
+        </w:rPr>
+        <w:t>0</w:t>
+      </w:r>
+      <w:r>
+        <w:rPr>
+          <w:rFonts w:ascii="Consolas" w:hAnsi="Consolas"/>
+          <w:color w:val="000000"/>
+          <w:sz w:val="21"/>
+          <w:szCs w:val="21"/>
+          <w:lang w:eastAsia="ru-RU"/>
+        </w:rPr>
+        <w:t> </w:t>
+      </w:r>
+      <w:r>
+        <w:rPr>
+          <w:rFonts w:ascii="Consolas" w:hAnsi="Consolas"/>
+          <w:color w:val="0000FF"/>
+          <w:sz w:val="21"/>
+          <w:szCs w:val="21"/>
+          <w:lang w:eastAsia="ru-RU"/>
+        </w:rPr>
+        <w:t>and</w:t>
+      </w:r>
+      <w:r>
+        <w:rPr>
+          <w:rFonts w:ascii="Consolas" w:hAnsi="Consolas"/>
+          <w:color w:val="000000"/>
+          <w:sz w:val="21"/>
+          <w:szCs w:val="21"/>
+          <w:lang w:eastAsia="ru-RU"/>
+        </w:rPr>
+        <w:t> root2 == </w:t>
+      </w:r>
+      <w:r>
+        <w:rPr>
+          <w:rFonts w:ascii="Consolas" w:hAnsi="Consolas"/>
+          <w:color w:val="098658"/>
+          <w:sz w:val="21"/>
+          <w:szCs w:val="21"/>
+          <w:lang w:eastAsia="ru-RU"/>
+        </w:rPr>
+        <w:t>0</w:t>
+      </w:r>
+      <w:r>
+        <w:rPr>
+          <w:rFonts w:ascii="Consolas" w:hAnsi="Consolas"/>
+          <w:color w:val="000000"/>
+          <w:sz w:val="21"/>
+          <w:szCs w:val="21"/>
+          <w:lang w:eastAsia="ru-RU"/>
+        </w:rPr>
+        <w:t>:</w:t>
+      </w:r>
+    </w:p>
+    <w:p>
+      <w:pPr>
+        <w:shd w:val="clear" w:color="auto" w:fill="FFFFFF"/>
+        <w:spacing w:line="285" w:lineRule="atLeast"/>
+        <w:rPr>
+          <w:rFonts w:ascii="Consolas" w:hAnsi="Consolas"/>
+          <w:color w:val="000000"/>
+          <w:sz w:val="21"/>
+          <w:szCs w:val="21"/>
+          <w:lang w:eastAsia="ru-RU"/>
+        </w:rPr>
+      </w:pPr>
+      <w:r>
+        <w:rPr>
+          <w:rFonts w:ascii="Consolas" w:hAnsi="Consolas"/>
+          <w:color w:val="000000"/>
+          <w:sz w:val="21"/>
+          <w:szCs w:val="21"/>
+          <w:lang w:eastAsia="ru-RU"/>
+        </w:rPr>
+        <w:t>            x1=</w:t>
+      </w:r>
+      <w:proofErr w:type="spellStart"/>
+      <w:r>
+        <w:rPr>
+          <w:rFonts w:ascii="Consolas" w:hAnsi="Consolas"/>
+          <w:color w:val="000000"/>
+          <w:sz w:val="21"/>
+          <w:szCs w:val="21"/>
+          <w:lang w:eastAsia="ru-RU"/>
+        </w:rPr>
+        <w:t>math.sqrt</w:t>
+      </w:r>
+      <w:proofErr w:type="spellEnd"/>
+      <w:r>
+        <w:rPr>
+          <w:rFonts w:ascii="Consolas" w:hAnsi="Consolas"/>
+          <w:color w:val="000000"/>
+          <w:sz w:val="21"/>
+          <w:szCs w:val="21"/>
+          <w:lang w:eastAsia="ru-RU"/>
+        </w:rPr>
+        <w:t>(root1)</w:t>
+      </w:r>
+    </w:p>
+    <w:p>
+      <w:pPr>
+        <w:shd w:val="clear" w:color="auto" w:fill="FFFFFF"/>
+        <w:spacing w:line="285" w:lineRule="atLeast"/>
+        <w:rPr>
+          <w:rFonts w:ascii="Consolas" w:hAnsi="Consolas"/>
+          <w:color w:val="000000"/>
+          <w:sz w:val="21"/>
+          <w:szCs w:val="21"/>
+          <w:lang w:eastAsia="ru-RU"/>
+        </w:rPr>
+      </w:pPr>
+      <w:r>
+        <w:rPr>
+          <w:rFonts w:ascii="Consolas" w:hAnsi="Consolas"/>
+          <w:color w:val="000000"/>
+          <w:sz w:val="21"/>
+          <w:szCs w:val="21"/>
+          <w:lang w:eastAsia="ru-RU"/>
+        </w:rPr>
+        <w:t>            x2=-</w:t>
+      </w:r>
+      <w:r>
+        <w:rPr>
+          <w:rFonts w:ascii="Consolas" w:hAnsi="Consolas"/>
+          <w:color w:val="098658"/>
+          <w:sz w:val="21"/>
+          <w:szCs w:val="21"/>
+          <w:lang w:eastAsia="ru-RU"/>
+        </w:rPr>
+        <w:t>1</w:t>
+      </w:r>
+      <w:r>
+        <w:rPr>
+          <w:rFonts w:ascii="Consolas" w:hAnsi="Consolas"/>
+          <w:color w:val="000000"/>
+          <w:sz w:val="21"/>
+          <w:szCs w:val="21"/>
+          <w:lang w:eastAsia="ru-RU"/>
+        </w:rPr>
+        <w:t> *</w:t>
+      </w:r>
+      <w:proofErr w:type="spellStart"/>
+      <w:r>
+        <w:rPr>
+          <w:rFonts w:ascii="Consolas" w:hAnsi="Consolas"/>
+          <w:color w:val="000000"/>
+          <w:sz w:val="21"/>
+          <w:szCs w:val="21"/>
+          <w:lang w:eastAsia="ru-RU"/>
+        </w:rPr>
+        <w:t>math.sqrt</w:t>
+      </w:r>
+      <w:proofErr w:type="spellEnd"/>
+      <w:r>
+        <w:rPr>
+          <w:rFonts w:ascii="Consolas" w:hAnsi="Consolas"/>
+          <w:color w:val="000000"/>
+          <w:sz w:val="21"/>
+          <w:szCs w:val="21"/>
+          <w:lang w:eastAsia="ru-RU"/>
+        </w:rPr>
+        <w:t>(root1)</w:t>
+      </w:r>
+    </w:p>
+    <w:p>
+      <w:pPr>
+        <w:shd w:val="clear" w:color="auto" w:fill="FFFFFF"/>
+        <w:spacing w:line="285" w:lineRule="atLeast"/>
+        <w:rPr>
+          <w:rFonts w:ascii="Consolas" w:hAnsi="Consolas"/>
+          <w:color w:val="000000"/>
+          <w:sz w:val="21"/>
+          <w:szCs w:val="21"/>
+          <w:lang w:eastAsia="ru-RU"/>
+        </w:rPr>
+      </w:pPr>
+      <w:r>
+        <w:rPr>
+          <w:rFonts w:ascii="Consolas" w:hAnsi="Consolas"/>
+          <w:color w:val="000000"/>
+          <w:sz w:val="21"/>
+          <w:szCs w:val="21"/>
+          <w:lang w:eastAsia="ru-RU"/>
+        </w:rPr>
+        <w:t>            x3=</w:t>
+      </w:r>
+      <w:proofErr w:type="spellStart"/>
+      <w:r>
+        <w:rPr>
+          <w:rFonts w:ascii="Consolas" w:hAnsi="Consolas"/>
+          <w:color w:val="000000"/>
+          <w:sz w:val="21"/>
+          <w:szCs w:val="21"/>
+          <w:lang w:eastAsia="ru-RU"/>
+        </w:rPr>
+        <w:t>math.sqrt</w:t>
+      </w:r>
+      <w:proofErr w:type="spellEnd"/>
+      <w:r>
+        <w:rPr>
+          <w:rFonts w:ascii="Consolas" w:hAnsi="Consolas"/>
+          <w:color w:val="000000"/>
+          <w:sz w:val="21"/>
+          <w:szCs w:val="21"/>
+          <w:lang w:eastAsia="ru-RU"/>
+        </w:rPr>
+        <w:t>(root2)</w:t>
+      </w:r>
+    </w:p>
+    <w:p>
+      <w:pPr>
+        <w:shd w:val="clear" w:color="auto" w:fill="FFFFFF"/>
+        <w:spacing w:line="285" w:lineRule="atLeast"/>
+        <w:rPr>
+          <w:rFonts w:ascii="Consolas" w:hAnsi="Consolas"/>
+          <w:color w:val="000000"/>
+          <w:sz w:val="21"/>
+          <w:szCs w:val="21"/>
+          <w:lang w:eastAsia="ru-RU"/>
+        </w:rPr>
+      </w:pPr>
+      <w:r>
+        <w:rPr>
+          <w:rFonts w:ascii="Consolas" w:hAnsi="Consolas"/>
+          <w:color w:val="000000"/>
+          <w:sz w:val="21"/>
+          <w:szCs w:val="21"/>
+          <w:lang w:eastAsia="ru-RU"/>
+        </w:rPr>
+        <w:t>            </w:t>
+      </w:r>
+      <w:proofErr w:type="spellStart"/>
+      <w:r>
+        <w:rPr>
+          <w:rFonts w:ascii="Consolas" w:hAnsi="Consolas"/>
+          <w:color w:val="000000"/>
+          <w:sz w:val="21"/>
+          <w:szCs w:val="21"/>
+          <w:lang w:eastAsia="ru-RU"/>
+        </w:rPr>
+        <w:t>result.append</w:t>
+      </w:r>
+      <w:proofErr w:type="spellEnd"/>
+      <w:r>
+        <w:rPr>
+          <w:rFonts w:ascii="Consolas" w:hAnsi="Consolas"/>
+          <w:color w:val="000000"/>
+          <w:sz w:val="21"/>
+          <w:szCs w:val="21"/>
+          <w:lang w:eastAsia="ru-RU"/>
+        </w:rPr>
+        <w:t>(x1)</w:t>
+      </w:r>
+    </w:p>
+    <w:p>
+      <w:pPr>
+        <w:shd w:val="clear" w:color="auto" w:fill="FFFFFF"/>
+        <w:spacing w:line="285" w:lineRule="atLeast"/>
+        <w:rPr>
+          <w:rFonts w:ascii="Consolas" w:hAnsi="Consolas"/>
+          <w:color w:val="000000"/>
+          <w:sz w:val="21"/>
+          <w:szCs w:val="21"/>
+          <w:lang w:eastAsia="ru-RU"/>
+        </w:rPr>
+      </w:pPr>
+      <w:r>
+        <w:rPr>
+          <w:rFonts w:ascii="Consolas" w:hAnsi="Consolas"/>
+          <w:color w:val="000000"/>
+          <w:sz w:val="21"/>
+          <w:szCs w:val="21"/>
+          <w:lang w:eastAsia="ru-RU"/>
+        </w:rPr>
+        <w:t>            </w:t>
+      </w:r>
+      <w:proofErr w:type="spellStart"/>
+      <w:r>
+        <w:rPr>
+          <w:rFonts w:ascii="Consolas" w:hAnsi="Consolas"/>
+          <w:color w:val="000000"/>
+          <w:sz w:val="21"/>
+          <w:szCs w:val="21"/>
+          <w:lang w:eastAsia="ru-RU"/>
+        </w:rPr>
+        <w:t>result.append</w:t>
+      </w:r>
+      <w:proofErr w:type="spellEnd"/>
+      <w:r>
+        <w:rPr>
+          <w:rFonts w:ascii="Consolas" w:hAnsi="Consolas"/>
+          <w:color w:val="000000"/>
+          <w:sz w:val="21"/>
+          <w:szCs w:val="21"/>
+          <w:lang w:eastAsia="ru-RU"/>
+        </w:rPr>
+        <w:t>(x2)</w:t>
+      </w:r>
+    </w:p>
+    <w:p>
+      <w:pPr>
+        <w:shd w:val="clear" w:color="auto" w:fill="FFFFFF"/>
+        <w:spacing w:line="285" w:lineRule="atLeast"/>
+        <w:rPr>
+          <w:rFonts w:ascii="Consolas" w:hAnsi="Consolas"/>
+          <w:color w:val="000000"/>
+          <w:sz w:val="21"/>
+          <w:szCs w:val="21"/>
+          <w:lang w:eastAsia="ru-RU"/>
+        </w:rPr>
+      </w:pPr>
+      <w:r>
+        <w:rPr>
+          <w:rFonts w:ascii="Consolas" w:hAnsi="Consolas"/>
+          <w:color w:val="000000"/>
+          <w:sz w:val="21"/>
+          <w:szCs w:val="21"/>
+          <w:lang w:eastAsia="ru-RU"/>
+        </w:rPr>
+        <w:t>            </w:t>
+      </w:r>
+      <w:proofErr w:type="spellStart"/>
+      <w:r>
+        <w:rPr>
+          <w:rFonts w:ascii="Consolas" w:hAnsi="Consolas"/>
+          <w:color w:val="000000"/>
+          <w:sz w:val="21"/>
+          <w:szCs w:val="21"/>
+          <w:lang w:eastAsia="ru-RU"/>
+        </w:rPr>
+        <w:t>result.append</w:t>
+      </w:r>
+      <w:proofErr w:type="spellEnd"/>
+      <w:r>
+        <w:rPr>
+          <w:rFonts w:ascii="Consolas" w:hAnsi="Consolas"/>
+          <w:color w:val="000000"/>
+          <w:sz w:val="21"/>
+          <w:szCs w:val="21"/>
+          <w:lang w:eastAsia="ru-RU"/>
+        </w:rPr>
+        <w:t>(x3)    </w:t>
+      </w:r>
+    </w:p>
+    <w:p>
+      <w:pPr>
+        <w:shd w:val="clear" w:color="auto" w:fill="FFFFFF"/>
+        <w:spacing w:line="285" w:lineRule="atLeast"/>
+        <w:rPr>
+          <w:rFonts w:ascii="Consolas" w:hAnsi="Consolas"/>
+          <w:color w:val="000000"/>
+          <w:sz w:val="21"/>
+          <w:szCs w:val="21"/>
+          <w:lang w:eastAsia="ru-RU"/>
+        </w:rPr>
+      </w:pPr>
+      <w:r>
+        <w:rPr>
+          <w:rFonts w:ascii="Consolas" w:hAnsi="Consolas"/>
+          <w:color w:val="000000"/>
+          <w:sz w:val="21"/>
+          <w:szCs w:val="21"/>
+          <w:lang w:eastAsia="ru-RU"/>
+        </w:rPr>
+        <w:t>        </w:t>
+      </w:r>
+      <w:r>
+        <w:rPr>
+          <w:rFonts w:ascii="Consolas" w:hAnsi="Consolas"/>
+          <w:color w:val="0000FF"/>
+          <w:sz w:val="21"/>
+          <w:szCs w:val="21"/>
+          <w:lang w:eastAsia="ru-RU"/>
+        </w:rPr>
         <w:t>else</w:t>
       </w:r>
       <w:r>
@@ -5494,40 +6284,807 @@
           <w:color w:val="000000"/>
           <w:sz w:val="21"/>
           <w:szCs w:val="21"/>
+          <w:lang w:eastAsia="ru-RU"/>
+        </w:rPr>
+      </w:pPr>
+      <w:r>
+        <w:rPr>
+          <w:rFonts w:ascii="Consolas" w:hAnsi="Consolas"/>
+          <w:color w:val="000000"/>
+          <w:sz w:val="21"/>
+          <w:szCs w:val="21"/>
+          <w:lang w:eastAsia="ru-RU"/>
+        </w:rPr>
+        <w:t>        </w:t>
+      </w:r>
+      <w:proofErr w:type="spellStart"/>
+      <w:r>
+        <w:rPr>
+          <w:rFonts w:ascii="Consolas" w:hAnsi="Consolas"/>
+          <w:color w:val="0000FF"/>
+          <w:sz w:val="21"/>
+          <w:szCs w:val="21"/>
+          <w:lang w:eastAsia="ru-RU"/>
+        </w:rPr>
+        <w:t>elif</w:t>
+      </w:r>
+      <w:proofErr w:type="spellEnd"/>
+      <w:r>
+        <w:rPr>
+          <w:rFonts w:ascii="Consolas" w:hAnsi="Consolas"/>
+          <w:color w:val="000000"/>
+          <w:sz w:val="21"/>
+          <w:szCs w:val="21"/>
+          <w:lang w:eastAsia="ru-RU"/>
+        </w:rPr>
+        <w:t> b ==</w:t>
+      </w:r>
+      <w:r>
+        <w:rPr>
+          <w:rFonts w:ascii="Consolas" w:hAnsi="Consolas"/>
+          <w:color w:val="098658"/>
+          <w:sz w:val="21"/>
+          <w:szCs w:val="21"/>
+          <w:lang w:eastAsia="ru-RU"/>
+        </w:rPr>
+        <w:t>0.0</w:t>
+      </w:r>
+      <w:r>
+        <w:rPr>
+          <w:rFonts w:ascii="Consolas" w:hAnsi="Consolas"/>
+          <w:color w:val="000000"/>
+          <w:sz w:val="21"/>
+          <w:szCs w:val="21"/>
+          <w:lang w:eastAsia="ru-RU"/>
+        </w:rPr>
+        <w:t>:</w:t>
+      </w:r>
+    </w:p>
+    <w:p>
+      <w:pPr>
+        <w:shd w:val="clear" w:color="auto" w:fill="FFFFFF"/>
+        <w:spacing w:line="285" w:lineRule="atLeast"/>
+        <w:rPr>
+          <w:rFonts w:ascii="Consolas" w:hAnsi="Consolas"/>
+          <w:color w:val="000000"/>
+          <w:sz w:val="21"/>
+          <w:szCs w:val="21"/>
+          <w:lang w:eastAsia="ru-RU"/>
+        </w:rPr>
+      </w:pPr>
+      <w:r>
+        <w:rPr>
+          <w:rFonts w:ascii="Consolas" w:hAnsi="Consolas"/>
+          <w:color w:val="000000"/>
+          <w:sz w:val="21"/>
+          <w:szCs w:val="21"/>
+          <w:lang w:eastAsia="ru-RU"/>
+        </w:rPr>
+        <w:t>            roots = []</w:t>
+      </w:r>
+    </w:p>
+    <w:p>
+      <w:pPr>
+        <w:shd w:val="clear" w:color="auto" w:fill="FFFFFF"/>
+        <w:spacing w:line="285" w:lineRule="atLeast"/>
+        <w:rPr>
+          <w:rFonts w:ascii="Consolas" w:hAnsi="Consolas"/>
+          <w:color w:val="000000"/>
+          <w:sz w:val="21"/>
+          <w:szCs w:val="21"/>
+          <w:lang w:eastAsia="ru-RU"/>
+        </w:rPr>
+      </w:pPr>
+      <w:r>
+        <w:rPr>
+          <w:rFonts w:ascii="Consolas" w:hAnsi="Consolas"/>
+          <w:color w:val="000000"/>
+          <w:sz w:val="21"/>
+          <w:szCs w:val="21"/>
+          <w:lang w:eastAsia="ru-RU"/>
+        </w:rPr>
+        <w:t>        </w:t>
+      </w:r>
+      <w:r>
+        <w:rPr>
+          <w:rFonts w:ascii="Consolas" w:hAnsi="Consolas"/>
+          <w:color w:val="0000FF"/>
+          <w:sz w:val="21"/>
+          <w:szCs w:val="21"/>
+          <w:lang w:eastAsia="ru-RU"/>
+        </w:rPr>
+        <w:t>else</w:t>
+      </w:r>
+      <w:r>
+        <w:rPr>
+          <w:rFonts w:ascii="Consolas" w:hAnsi="Consolas"/>
+          <w:color w:val="000000"/>
+          <w:sz w:val="21"/>
+          <w:szCs w:val="21"/>
+          <w:lang w:eastAsia="ru-RU"/>
+        </w:rPr>
+        <w:t>:</w:t>
+      </w:r>
+    </w:p>
+    <w:p>
+      <w:pPr>
+        <w:shd w:val="clear" w:color="auto" w:fill="FFFFFF"/>
+        <w:spacing w:line="285" w:lineRule="atLeast"/>
+        <w:rPr>
+          <w:rFonts w:ascii="Consolas" w:hAnsi="Consolas"/>
+          <w:color w:val="000000"/>
+          <w:sz w:val="21"/>
+          <w:szCs w:val="21"/>
+          <w:lang w:eastAsia="ru-RU"/>
+        </w:rPr>
+      </w:pPr>
+      <w:r>
+        <w:rPr>
+          <w:rFonts w:ascii="Consolas" w:hAnsi="Consolas"/>
+          <w:color w:val="000000"/>
+          <w:sz w:val="21"/>
+          <w:szCs w:val="21"/>
+          <w:lang w:eastAsia="ru-RU"/>
+        </w:rPr>
+        <w:t>            roots = </w:t>
+      </w:r>
+      <w:proofErr w:type="spellStart"/>
+      <w:r>
+        <w:rPr>
+          <w:rFonts w:ascii="Consolas" w:hAnsi="Consolas"/>
+          <w:color w:val="000000"/>
+          <w:sz w:val="21"/>
+          <w:szCs w:val="21"/>
+          <w:lang w:eastAsia="ru-RU"/>
+        </w:rPr>
+        <w:t>lin</w:t>
+      </w:r>
+      <w:proofErr w:type="spellEnd"/>
+      <w:r>
+        <w:rPr>
+          <w:rFonts w:ascii="Consolas" w:hAnsi="Consolas"/>
+          <w:color w:val="000000"/>
+          <w:sz w:val="21"/>
+          <w:szCs w:val="21"/>
+          <w:lang w:eastAsia="ru-RU"/>
+        </w:rPr>
+        <w:t>(b, c)</w:t>
+      </w:r>
+    </w:p>
+    <w:p>
+      <w:pPr>
+        <w:shd w:val="clear" w:color="auto" w:fill="FFFFFF"/>
+        <w:spacing w:line="285" w:lineRule="atLeast"/>
+        <w:rPr>
+          <w:rFonts w:ascii="Consolas" w:hAnsi="Consolas"/>
+          <w:color w:val="000000"/>
+          <w:sz w:val="21"/>
+          <w:szCs w:val="21"/>
+          <w:lang w:eastAsia="ru-RU"/>
+        </w:rPr>
+      </w:pPr>
+      <w:r>
+        <w:rPr>
+          <w:rFonts w:ascii="Consolas" w:hAnsi="Consolas"/>
+          <w:color w:val="000000"/>
+          <w:sz w:val="21"/>
+          <w:szCs w:val="21"/>
+          <w:lang w:eastAsia="ru-RU"/>
+        </w:rPr>
+        <w:t>    </w:t>
+      </w:r>
+      <w:r>
+        <w:rPr>
+          <w:rFonts w:ascii="Consolas" w:hAnsi="Consolas"/>
+          <w:color w:val="008000"/>
+          <w:sz w:val="21"/>
+          <w:szCs w:val="21"/>
+          <w:lang w:eastAsia="ru-RU"/>
+        </w:rPr>
+        <w:t># </w:t>
+      </w:r>
+      <w:r>
+        <w:rPr>
+          <w:rFonts w:ascii="Consolas" w:hAnsi="Consolas"/>
+          <w:color w:val="008000"/>
+          <w:sz w:val="21"/>
+          <w:szCs w:val="21"/>
           <w:lang w:val="ru-RU" w:eastAsia="ru-RU"/>
         </w:rPr>
-      </w:pPr>
-      <w:r>
-        <w:rPr>
-          <w:rFonts w:ascii="Consolas" w:hAnsi="Consolas"/>
-          <w:color w:val="000000"/>
-          <w:sz w:val="21"/>
-          <w:szCs w:val="21"/>
-          <w:lang w:eastAsia="ru-RU"/>
-        </w:rPr>
-        <w:t>        </w:t>
-      </w:r>
-      <w:proofErr w:type="spellStart"/>
+        <w:t>Вычисление</w:t>
+      </w:r>
+      <w:r>
+        <w:rPr>
+          <w:rFonts w:ascii="Consolas" w:hAnsi="Consolas"/>
+          <w:color w:val="008000"/>
+          <w:sz w:val="21"/>
+          <w:szCs w:val="21"/>
+          <w:lang w:eastAsia="ru-RU"/>
+        </w:rPr>
+        <w:t> </w:t>
+      </w:r>
+      <w:r>
+        <w:rPr>
+          <w:rFonts w:ascii="Consolas" w:hAnsi="Consolas"/>
+          <w:color w:val="008000"/>
+          <w:sz w:val="21"/>
+          <w:szCs w:val="21"/>
+          <w:lang w:val="ru-RU" w:eastAsia="ru-RU"/>
+        </w:rPr>
+        <w:t>корней</w:t>
+      </w:r>
+    </w:p>
+    <w:p>
+      <w:pPr>
+        <w:shd w:val="clear" w:color="auto" w:fill="FFFFFF"/>
+        <w:spacing w:line="285" w:lineRule="atLeast"/>
+        <w:rPr>
+          <w:rFonts w:ascii="Consolas" w:hAnsi="Consolas"/>
+          <w:color w:val="000000"/>
+          <w:sz w:val="21"/>
+          <w:szCs w:val="21"/>
+          <w:lang w:eastAsia="ru-RU"/>
+        </w:rPr>
+      </w:pPr>
+      <w:r>
+        <w:rPr>
+          <w:rFonts w:ascii="Consolas" w:hAnsi="Consolas"/>
+          <w:color w:val="000000"/>
+          <w:sz w:val="21"/>
+          <w:szCs w:val="21"/>
+          <w:lang w:eastAsia="ru-RU"/>
+        </w:rPr>
+        <w:t>    </w:t>
+      </w:r>
+    </w:p>
+    <w:p>
+      <w:pPr>
+        <w:shd w:val="clear" w:color="auto" w:fill="FFFFFF"/>
+        <w:spacing w:line="285" w:lineRule="atLeast"/>
+        <w:rPr>
+          <w:rFonts w:ascii="Consolas" w:hAnsi="Consolas"/>
+          <w:color w:val="000000"/>
+          <w:sz w:val="21"/>
+          <w:szCs w:val="21"/>
+          <w:lang w:eastAsia="ru-RU"/>
+        </w:rPr>
+      </w:pPr>
+      <w:r>
+        <w:rPr>
+          <w:rFonts w:ascii="Consolas" w:hAnsi="Consolas"/>
+          <w:color w:val="000000"/>
+          <w:sz w:val="21"/>
+          <w:szCs w:val="21"/>
+          <w:lang w:eastAsia="ru-RU"/>
+        </w:rPr>
+        <w:t>    </w:t>
+      </w:r>
       <w:r>
         <w:rPr>
           <w:rFonts w:ascii="Consolas" w:hAnsi="Consolas"/>
           <w:color w:val="0000FF"/>
           <w:sz w:val="21"/>
           <w:szCs w:val="21"/>
+          <w:lang w:eastAsia="ru-RU"/>
+        </w:rPr>
+        <w:t>else</w:t>
+      </w:r>
+      <w:r>
+        <w:rPr>
+          <w:rFonts w:ascii="Consolas" w:hAnsi="Consolas"/>
+          <w:color w:val="000000"/>
+          <w:sz w:val="21"/>
+          <w:szCs w:val="21"/>
+          <w:lang w:eastAsia="ru-RU"/>
+        </w:rPr>
+        <w:t>:</w:t>
+      </w:r>
+    </w:p>
+    <w:p>
+      <w:pPr>
+        <w:shd w:val="clear" w:color="auto" w:fill="FFFFFF"/>
+        <w:spacing w:line="285" w:lineRule="atLeast"/>
+        <w:rPr>
+          <w:rFonts w:ascii="Consolas" w:hAnsi="Consolas"/>
+          <w:color w:val="000000"/>
+          <w:sz w:val="21"/>
+          <w:szCs w:val="21"/>
+          <w:lang w:eastAsia="ru-RU"/>
+        </w:rPr>
+      </w:pPr>
+      <w:r>
+        <w:rPr>
+          <w:rFonts w:ascii="Consolas" w:hAnsi="Consolas"/>
+          <w:color w:val="000000"/>
+          <w:sz w:val="21"/>
+          <w:szCs w:val="21"/>
+          <w:lang w:eastAsia="ru-RU"/>
+        </w:rPr>
+        <w:t>        roots = get_roots(a,b,c)</w:t>
+      </w:r>
+    </w:p>
+    <w:p>
+      <w:pPr>
+        <w:shd w:val="clear" w:color="auto" w:fill="FFFFFF"/>
+        <w:spacing w:line="285" w:lineRule="atLeast"/>
+        <w:rPr>
+          <w:rFonts w:ascii="Consolas" w:hAnsi="Consolas"/>
+          <w:color w:val="000000"/>
+          <w:sz w:val="21"/>
+          <w:szCs w:val="21"/>
+          <w:lang w:eastAsia="ru-RU"/>
+        </w:rPr>
+      </w:pPr>
+      <w:r>
+        <w:rPr>
+          <w:rFonts w:ascii="Consolas" w:hAnsi="Consolas"/>
+          <w:color w:val="000000"/>
+          <w:sz w:val="21"/>
+          <w:szCs w:val="21"/>
+          <w:lang w:eastAsia="ru-RU"/>
+        </w:rPr>
+        <w:t>    </w:t>
+      </w:r>
+      <w:r>
+        <w:rPr>
+          <w:rFonts w:ascii="Consolas" w:hAnsi="Consolas"/>
+          <w:color w:val="008000"/>
+          <w:sz w:val="21"/>
+          <w:szCs w:val="21"/>
+          <w:lang w:eastAsia="ru-RU"/>
+        </w:rPr>
+        <w:t># </w:t>
+      </w:r>
+      <w:r>
+        <w:rPr>
+          <w:rFonts w:ascii="Consolas" w:hAnsi="Consolas"/>
+          <w:color w:val="008000"/>
+          <w:sz w:val="21"/>
+          <w:szCs w:val="21"/>
           <w:lang w:val="ru-RU" w:eastAsia="ru-RU"/>
         </w:rPr>
+        <w:t>Вывод</w:t>
+      </w:r>
+      <w:r>
+        <w:rPr>
+          <w:rFonts w:ascii="Consolas" w:hAnsi="Consolas"/>
+          <w:color w:val="008000"/>
+          <w:sz w:val="21"/>
+          <w:szCs w:val="21"/>
+          <w:lang w:eastAsia="ru-RU"/>
+        </w:rPr>
+        <w:t> </w:t>
+      </w:r>
+      <w:r>
+        <w:rPr>
+          <w:rFonts w:ascii="Consolas" w:hAnsi="Consolas"/>
+          <w:color w:val="008000"/>
+          <w:sz w:val="21"/>
+          <w:szCs w:val="21"/>
+          <w:lang w:val="ru-RU" w:eastAsia="ru-RU"/>
+        </w:rPr>
+        <w:t>корней</w:t>
+      </w:r>
+    </w:p>
+    <w:p>
+      <w:pPr>
+        <w:shd w:val="clear" w:color="auto" w:fill="FFFFFF"/>
+        <w:spacing w:line="285" w:lineRule="atLeast"/>
+        <w:rPr>
+          <w:rFonts w:ascii="Consolas" w:hAnsi="Consolas"/>
+          <w:color w:val="000000"/>
+          <w:sz w:val="21"/>
+          <w:szCs w:val="21"/>
+          <w:lang w:eastAsia="ru-RU"/>
+        </w:rPr>
+      </w:pPr>
+      <w:r>
+        <w:rPr>
+          <w:rFonts w:ascii="Consolas" w:hAnsi="Consolas"/>
+          <w:color w:val="000000"/>
+          <w:sz w:val="21"/>
+          <w:szCs w:val="21"/>
+          <w:lang w:eastAsia="ru-RU"/>
+        </w:rPr>
+        <w:t>    len_roots = len(roots)</w:t>
+      </w:r>
+    </w:p>
+    <w:p>
+      <w:pPr>
+        <w:shd w:val="clear" w:color="auto" w:fill="FFFFFF"/>
+        <w:spacing w:line="285" w:lineRule="atLeast"/>
+        <w:rPr>
+          <w:rFonts w:ascii="Consolas" w:hAnsi="Consolas"/>
+          <w:color w:val="000000"/>
+          <w:sz w:val="21"/>
+          <w:szCs w:val="21"/>
+          <w:lang w:eastAsia="ru-RU"/>
+        </w:rPr>
+      </w:pPr>
+      <w:r>
+        <w:rPr>
+          <w:rFonts w:ascii="Consolas" w:hAnsi="Consolas"/>
+          <w:color w:val="000000"/>
+          <w:sz w:val="21"/>
+          <w:szCs w:val="21"/>
+          <w:lang w:eastAsia="ru-RU"/>
+        </w:rPr>
+        <w:t>    </w:t>
+      </w:r>
+      <w:r>
+        <w:rPr>
+          <w:rFonts w:ascii="Consolas" w:hAnsi="Consolas"/>
+          <w:color w:val="0000FF"/>
+          <w:sz w:val="21"/>
+          <w:szCs w:val="21"/>
+          <w:lang w:eastAsia="ru-RU"/>
+        </w:rPr>
+        <w:t>if</w:t>
+      </w:r>
+      <w:r>
+        <w:rPr>
+          <w:rFonts w:ascii="Consolas" w:hAnsi="Consolas"/>
+          <w:color w:val="000000"/>
+          <w:sz w:val="21"/>
+          <w:szCs w:val="21"/>
+          <w:lang w:eastAsia="ru-RU"/>
+        </w:rPr>
+        <w:t> len_roots == </w:t>
+      </w:r>
+      <w:r>
+        <w:rPr>
+          <w:rFonts w:ascii="Consolas" w:hAnsi="Consolas"/>
+          <w:color w:val="098658"/>
+          <w:sz w:val="21"/>
+          <w:szCs w:val="21"/>
+          <w:lang w:eastAsia="ru-RU"/>
+        </w:rPr>
+        <w:t>0</w:t>
+      </w:r>
+      <w:r>
+        <w:rPr>
+          <w:rFonts w:ascii="Consolas" w:hAnsi="Consolas"/>
+          <w:color w:val="000000"/>
+          <w:sz w:val="21"/>
+          <w:szCs w:val="21"/>
+          <w:lang w:eastAsia="ru-RU"/>
+        </w:rPr>
+        <w:t>:</w:t>
+      </w:r>
+    </w:p>
+    <w:p>
+      <w:pPr>
+        <w:shd w:val="clear" w:color="auto" w:fill="FFFFFF"/>
+        <w:spacing w:line="285" w:lineRule="atLeast"/>
+        <w:rPr>
+          <w:rFonts w:ascii="Consolas" w:hAnsi="Consolas"/>
+          <w:color w:val="000000"/>
+          <w:sz w:val="21"/>
+          <w:szCs w:val="21"/>
+          <w:lang w:eastAsia="ru-RU"/>
+        </w:rPr>
+      </w:pPr>
+      <w:r>
+        <w:rPr>
+          <w:rFonts w:ascii="Consolas" w:hAnsi="Consolas"/>
+          <w:color w:val="000000"/>
+          <w:sz w:val="21"/>
+          <w:szCs w:val="21"/>
+          <w:lang w:eastAsia="ru-RU"/>
+        </w:rPr>
+        <w:t>        print(</w:t>
+      </w:r>
+      <w:r>
+        <w:rPr>
+          <w:rFonts w:ascii="Consolas" w:hAnsi="Consolas"/>
+          <w:color w:val="A31515"/>
+          <w:sz w:val="21"/>
+          <w:szCs w:val="21"/>
+          <w:lang w:eastAsia="ru-RU"/>
+        </w:rPr>
+        <w:t>'</w:t>
+      </w:r>
+      <w:r>
+        <w:rPr>
+          <w:rFonts w:ascii="Consolas" w:hAnsi="Consolas"/>
+          <w:color w:val="A31515"/>
+          <w:sz w:val="21"/>
+          <w:szCs w:val="21"/>
+          <w:lang w:val="ru-RU" w:eastAsia="ru-RU"/>
+        </w:rPr>
+        <w:t>Нет</w:t>
+      </w:r>
+      <w:r>
+        <w:rPr>
+          <w:rFonts w:ascii="Consolas" w:hAnsi="Consolas"/>
+          <w:color w:val="A31515"/>
+          <w:sz w:val="21"/>
+          <w:szCs w:val="21"/>
+          <w:lang w:eastAsia="ru-RU"/>
+        </w:rPr>
+        <w:t> </w:t>
+      </w:r>
+      <w:r>
+        <w:rPr>
+          <w:rFonts w:ascii="Consolas" w:hAnsi="Consolas"/>
+          <w:color w:val="A31515"/>
+          <w:sz w:val="21"/>
+          <w:szCs w:val="21"/>
+          <w:lang w:val="ru-RU" w:eastAsia="ru-RU"/>
+        </w:rPr>
+        <w:t>корней</w:t>
+      </w:r>
+      <w:r>
+        <w:rPr>
+          <w:rFonts w:ascii="Consolas" w:hAnsi="Consolas"/>
+          <w:color w:val="A31515"/>
+          <w:sz w:val="21"/>
+          <w:szCs w:val="21"/>
+          <w:lang w:eastAsia="ru-RU"/>
+        </w:rPr>
+        <w:t>'</w:t>
+      </w:r>
+      <w:r>
+        <w:rPr>
+          <w:rFonts w:ascii="Consolas" w:hAnsi="Consolas"/>
+          <w:color w:val="000000"/>
+          <w:sz w:val="21"/>
+          <w:szCs w:val="21"/>
+          <w:lang w:eastAsia="ru-RU"/>
+        </w:rPr>
+        <w:t>)</w:t>
+      </w:r>
+    </w:p>
+    <w:p>
+      <w:pPr>
+        <w:shd w:val="clear" w:color="auto" w:fill="FFFFFF"/>
+        <w:spacing w:line="285" w:lineRule="atLeast"/>
+        <w:rPr>
+          <w:rFonts w:ascii="Consolas" w:hAnsi="Consolas"/>
+          <w:color w:val="000000"/>
+          <w:sz w:val="21"/>
+          <w:szCs w:val="21"/>
+          <w:lang w:eastAsia="ru-RU"/>
+        </w:rPr>
+      </w:pPr>
+      <w:r>
+        <w:rPr>
+          <w:rFonts w:ascii="Consolas" w:hAnsi="Consolas"/>
+          <w:color w:val="000000"/>
+          <w:sz w:val="21"/>
+          <w:szCs w:val="21"/>
+          <w:lang w:eastAsia="ru-RU"/>
+        </w:rPr>
+        <w:t>    </w:t>
+      </w:r>
+      <w:r>
+        <w:rPr>
+          <w:rFonts w:ascii="Consolas" w:hAnsi="Consolas"/>
+          <w:color w:val="0000FF"/>
+          <w:sz w:val="21"/>
+          <w:szCs w:val="21"/>
+          <w:lang w:eastAsia="ru-RU"/>
+        </w:rPr>
         <w:t>elif</w:t>
       </w:r>
-      <w:proofErr w:type="spellEnd"/>
-      <w:r>
-        <w:rPr>
-          <w:rFonts w:ascii="Consolas" w:hAnsi="Consolas"/>
-          <w:color w:val="000000"/>
+      <w:r>
+        <w:rPr>
+          <w:rFonts w:ascii="Consolas" w:hAnsi="Consolas"/>
+          <w:color w:val="000000"/>
+          <w:sz w:val="21"/>
+          <w:szCs w:val="21"/>
+          <w:lang w:eastAsia="ru-RU"/>
+        </w:rPr>
+        <w:t> len_roots == </w:t>
+      </w:r>
+      <w:r>
+        <w:rPr>
+          <w:rFonts w:ascii="Consolas" w:hAnsi="Consolas"/>
+          <w:color w:val="098658"/>
+          <w:sz w:val="21"/>
+          <w:szCs w:val="21"/>
+          <w:lang w:eastAsia="ru-RU"/>
+        </w:rPr>
+        <w:t>1</w:t>
+      </w:r>
+      <w:r>
+        <w:rPr>
+          <w:rFonts w:ascii="Consolas" w:hAnsi="Consolas"/>
+          <w:color w:val="000000"/>
+          <w:sz w:val="21"/>
+          <w:szCs w:val="21"/>
+          <w:lang w:eastAsia="ru-RU"/>
+        </w:rPr>
+        <w:t>:</w:t>
+      </w:r>
+    </w:p>
+    <w:p>
+      <w:pPr>
+        <w:shd w:val="clear" w:color="auto" w:fill="FFFFFF"/>
+        <w:spacing w:line="285" w:lineRule="atLeast"/>
+        <w:rPr>
+          <w:rFonts w:ascii="Consolas" w:hAnsi="Consolas"/>
+          <w:color w:val="000000"/>
+          <w:sz w:val="21"/>
+          <w:szCs w:val="21"/>
+          <w:lang w:eastAsia="ru-RU"/>
+        </w:rPr>
+      </w:pPr>
+      <w:r>
+        <w:rPr>
+          <w:rFonts w:ascii="Consolas" w:hAnsi="Consolas"/>
+          <w:color w:val="000000"/>
+          <w:sz w:val="21"/>
+          <w:szCs w:val="21"/>
+          <w:lang w:eastAsia="ru-RU"/>
+        </w:rPr>
+        <w:t>        print(</w:t>
+      </w:r>
+      <w:r>
+        <w:rPr>
+          <w:rFonts w:ascii="Consolas" w:hAnsi="Consolas"/>
+          <w:color w:val="A31515"/>
+          <w:sz w:val="21"/>
+          <w:szCs w:val="21"/>
+          <w:lang w:eastAsia="ru-RU"/>
+        </w:rPr>
+        <w:t>'x = 0'</w:t>
+      </w:r>
+      <w:r>
+        <w:rPr>
+          <w:rFonts w:ascii="Consolas" w:hAnsi="Consolas"/>
+          <w:color w:val="000000"/>
+          <w:sz w:val="21"/>
+          <w:szCs w:val="21"/>
+          <w:lang w:eastAsia="ru-RU"/>
+        </w:rPr>
+        <w:t>)</w:t>
+      </w:r>
+    </w:p>
+    <w:p>
+      <w:pPr>
+        <w:shd w:val="clear" w:color="auto" w:fill="FFFFFF"/>
+        <w:spacing w:line="285" w:lineRule="atLeast"/>
+        <w:rPr>
+          <w:rFonts w:ascii="Consolas" w:hAnsi="Consolas"/>
+          <w:color w:val="000000"/>
+          <w:sz w:val="21"/>
+          <w:szCs w:val="21"/>
+          <w:lang w:eastAsia="ru-RU"/>
+        </w:rPr>
+      </w:pPr>
+      <w:r>
+        <w:rPr>
+          <w:rFonts w:ascii="Consolas" w:hAnsi="Consolas"/>
+          <w:color w:val="000000"/>
+          <w:sz w:val="21"/>
+          <w:szCs w:val="21"/>
+          <w:lang w:eastAsia="ru-RU"/>
+        </w:rPr>
+        <w:t>    </w:t>
+      </w:r>
+      <w:r>
+        <w:rPr>
+          <w:rFonts w:ascii="Consolas" w:hAnsi="Consolas"/>
+          <w:color w:val="0000FF"/>
+          <w:sz w:val="21"/>
+          <w:szCs w:val="21"/>
+          <w:lang w:eastAsia="ru-RU"/>
+        </w:rPr>
+        <w:t>elif</w:t>
+      </w:r>
+      <w:r>
+        <w:rPr>
+          <w:rFonts w:ascii="Consolas" w:hAnsi="Consolas"/>
+          <w:color w:val="000000"/>
+          <w:sz w:val="21"/>
+          <w:szCs w:val="21"/>
+          <w:lang w:eastAsia="ru-RU"/>
+        </w:rPr>
+        <w:t> len_roots == </w:t>
+      </w:r>
+      <w:r>
+        <w:rPr>
+          <w:rFonts w:ascii="Consolas" w:hAnsi="Consolas"/>
+          <w:color w:val="098658"/>
+          <w:sz w:val="21"/>
+          <w:szCs w:val="21"/>
+          <w:lang w:eastAsia="ru-RU"/>
+        </w:rPr>
+        <w:t>2</w:t>
+      </w:r>
+      <w:r>
+        <w:rPr>
+          <w:rFonts w:ascii="Consolas" w:hAnsi="Consolas"/>
+          <w:color w:val="000000"/>
+          <w:sz w:val="21"/>
+          <w:szCs w:val="21"/>
+          <w:lang w:eastAsia="ru-RU"/>
+        </w:rPr>
+        <w:t>:</w:t>
+      </w:r>
+    </w:p>
+    <w:p>
+      <w:pPr>
+        <w:shd w:val="clear" w:color="auto" w:fill="FFFFFF"/>
+        <w:spacing w:line="285" w:lineRule="atLeast"/>
+        <w:rPr>
+          <w:rFonts w:ascii="Consolas" w:hAnsi="Consolas"/>
+          <w:color w:val="000000"/>
+          <w:sz w:val="21"/>
+          <w:szCs w:val="21"/>
+          <w:lang w:eastAsia="ru-RU"/>
+        </w:rPr>
+      </w:pPr>
+      <w:r>
+        <w:rPr>
+          <w:rFonts w:ascii="Consolas" w:hAnsi="Consolas"/>
+          <w:color w:val="000000"/>
+          <w:sz w:val="21"/>
+          <w:szCs w:val="21"/>
+          <w:lang w:eastAsia="ru-RU"/>
+        </w:rPr>
+        <w:t>        print(</w:t>
+      </w:r>
+      <w:r>
+        <w:rPr>
+          <w:rFonts w:ascii="Consolas" w:hAnsi="Consolas"/>
+          <w:color w:val="A31515"/>
+          <w:sz w:val="21"/>
+          <w:szCs w:val="21"/>
+          <w:lang w:eastAsia="ru-RU"/>
+        </w:rPr>
+        <w:t>'</w:t>
+      </w:r>
+      <w:r>
+        <w:rPr>
+          <w:rFonts w:ascii="Consolas" w:hAnsi="Consolas"/>
+          <w:color w:val="A31515"/>
           <w:sz w:val="21"/>
           <w:szCs w:val="21"/>
           <w:lang w:val="ru-RU" w:eastAsia="ru-RU"/>
         </w:rPr>
-        <w:t> b ==</w:t>
+        <w:t>Один</w:t>
+      </w:r>
+      <w:r>
+        <w:rPr>
+          <w:rFonts w:ascii="Consolas" w:hAnsi="Consolas"/>
+          <w:color w:val="A31515"/>
+          <w:sz w:val="21"/>
+          <w:szCs w:val="21"/>
+          <w:lang w:eastAsia="ru-RU"/>
+        </w:rPr>
+        <w:t> </w:t>
+      </w:r>
+      <w:r>
+        <w:rPr>
+          <w:rFonts w:ascii="Consolas" w:hAnsi="Consolas"/>
+          <w:color w:val="A31515"/>
+          <w:sz w:val="21"/>
+          <w:szCs w:val="21"/>
+          <w:lang w:val="ru-RU" w:eastAsia="ru-RU"/>
+        </w:rPr>
+        <w:t>корень</w:t>
+      </w:r>
+      <w:r>
+        <w:rPr>
+          <w:rFonts w:ascii="Consolas" w:hAnsi="Consolas"/>
+          <w:color w:val="A31515"/>
+          <w:sz w:val="21"/>
+          <w:szCs w:val="21"/>
+          <w:lang w:eastAsia="ru-RU"/>
+        </w:rPr>
+        <w:t> : x1 = {}; x2 = {}'</w:t>
+      </w:r>
+      <w:r>
+        <w:rPr>
+          <w:rFonts w:ascii="Consolas" w:hAnsi="Consolas"/>
+          <w:color w:val="000000"/>
+          <w:sz w:val="21"/>
+          <w:szCs w:val="21"/>
+          <w:lang w:eastAsia="ru-RU"/>
+        </w:rPr>
+        <w:t>.format(roots[</w:t>
       </w:r>
       <w:r>
         <w:rPr>
@@ -5535,18 +7092,327 @@
           <w:color w:val="098658"/>
           <w:sz w:val="21"/>
           <w:szCs w:val="21"/>
+          <w:lang w:eastAsia="ru-RU"/>
+        </w:rPr>
+        <w:t>0</w:t>
+      </w:r>
+      <w:r>
+        <w:rPr>
+          <w:rFonts w:ascii="Consolas" w:hAnsi="Consolas"/>
+          <w:color w:val="000000"/>
+          <w:sz w:val="21"/>
+          <w:szCs w:val="21"/>
+          <w:lang w:eastAsia="ru-RU"/>
+        </w:rPr>
+        <w:t>],roots[</w:t>
+      </w:r>
+      <w:r>
+        <w:rPr>
+          <w:rFonts w:ascii="Consolas" w:hAnsi="Consolas"/>
+          <w:color w:val="098658"/>
+          <w:sz w:val="21"/>
+          <w:szCs w:val="21"/>
+          <w:lang w:eastAsia="ru-RU"/>
+        </w:rPr>
+        <w:t>1</w:t>
+      </w:r>
+      <w:r>
+        <w:rPr>
+          <w:rFonts w:ascii="Consolas" w:hAnsi="Consolas"/>
+          <w:color w:val="000000"/>
+          <w:sz w:val="21"/>
+          <w:szCs w:val="21"/>
+          <w:lang w:eastAsia="ru-RU"/>
+        </w:rPr>
+        <w:t>]))</w:t>
+      </w:r>
+    </w:p>
+    <w:p>
+      <w:pPr>
+        <w:shd w:val="clear" w:color="auto" w:fill="FFFFFF"/>
+        <w:spacing w:line="285" w:lineRule="atLeast"/>
+        <w:rPr>
+          <w:rFonts w:ascii="Consolas" w:hAnsi="Consolas"/>
+          <w:color w:val="000000"/>
+          <w:sz w:val="21"/>
+          <w:szCs w:val="21"/>
+          <w:lang w:eastAsia="ru-RU"/>
+        </w:rPr>
+      </w:pPr>
+      <w:r>
+        <w:rPr>
+          <w:rFonts w:ascii="Consolas" w:hAnsi="Consolas"/>
+          <w:color w:val="000000"/>
+          <w:sz w:val="21"/>
+          <w:szCs w:val="21"/>
+          <w:lang w:eastAsia="ru-RU"/>
+        </w:rPr>
+        <w:t>    </w:t>
+      </w:r>
+      <w:r>
+        <w:rPr>
+          <w:rFonts w:ascii="Consolas" w:hAnsi="Consolas"/>
+          <w:color w:val="0000FF"/>
+          <w:sz w:val="21"/>
+          <w:szCs w:val="21"/>
+          <w:lang w:eastAsia="ru-RU"/>
+        </w:rPr>
+        <w:t>elif</w:t>
+      </w:r>
+      <w:r>
+        <w:rPr>
+          <w:rFonts w:ascii="Consolas" w:hAnsi="Consolas"/>
+          <w:color w:val="000000"/>
+          <w:sz w:val="21"/>
+          <w:szCs w:val="21"/>
+          <w:lang w:eastAsia="ru-RU"/>
+        </w:rPr>
+        <w:t> len_roots == </w:t>
+      </w:r>
+      <w:r>
+        <w:rPr>
+          <w:rFonts w:ascii="Consolas" w:hAnsi="Consolas"/>
+          <w:color w:val="098658"/>
+          <w:sz w:val="21"/>
+          <w:szCs w:val="21"/>
+          <w:lang w:eastAsia="ru-RU"/>
+        </w:rPr>
+        <w:t>4</w:t>
+      </w:r>
+      <w:r>
+        <w:rPr>
+          <w:rFonts w:ascii="Consolas" w:hAnsi="Consolas"/>
+          <w:color w:val="000000"/>
+          <w:sz w:val="21"/>
+          <w:szCs w:val="21"/>
+          <w:lang w:eastAsia="ru-RU"/>
+        </w:rPr>
+        <w:t>:</w:t>
+      </w:r>
+    </w:p>
+    <w:p>
+      <w:pPr>
+        <w:shd w:val="clear" w:color="auto" w:fill="FFFFFF"/>
+        <w:spacing w:line="285" w:lineRule="atLeast"/>
+        <w:rPr>
+          <w:rFonts w:ascii="Consolas" w:hAnsi="Consolas"/>
+          <w:color w:val="000000"/>
+          <w:sz w:val="21"/>
+          <w:szCs w:val="21"/>
+          <w:lang w:eastAsia="ru-RU"/>
+        </w:rPr>
+      </w:pPr>
+      <w:r>
+        <w:rPr>
+          <w:rFonts w:ascii="Consolas" w:hAnsi="Consolas"/>
+          <w:color w:val="000000"/>
+          <w:sz w:val="21"/>
+          <w:szCs w:val="21"/>
+          <w:lang w:eastAsia="ru-RU"/>
+        </w:rPr>
+        <w:t>        print(</w:t>
+      </w:r>
+      <w:r>
+        <w:rPr>
+          <w:rFonts w:ascii="Consolas" w:hAnsi="Consolas"/>
+          <w:color w:val="A31515"/>
+          <w:sz w:val="21"/>
+          <w:szCs w:val="21"/>
+          <w:lang w:eastAsia="ru-RU"/>
+        </w:rPr>
+        <w:t>'</w:t>
+      </w:r>
+      <w:r>
+        <w:rPr>
+          <w:rFonts w:ascii="Consolas" w:hAnsi="Consolas"/>
+          <w:color w:val="A31515"/>
+          <w:sz w:val="21"/>
+          <w:szCs w:val="21"/>
           <w:lang w:val="ru-RU" w:eastAsia="ru-RU"/>
         </w:rPr>
-        <w:t>0.0</w:t>
-      </w:r>
-      <w:r>
-        <w:rPr>
-          <w:rFonts w:ascii="Consolas" w:hAnsi="Consolas"/>
-          <w:color w:val="000000"/>
+        <w:t>Два</w:t>
+      </w:r>
+      <w:r>
+        <w:rPr>
+          <w:rFonts w:ascii="Consolas" w:hAnsi="Consolas"/>
+          <w:color w:val="A31515"/>
+          <w:sz w:val="21"/>
+          <w:szCs w:val="21"/>
+          <w:lang w:eastAsia="ru-RU"/>
+        </w:rPr>
+        <w:t> </w:t>
+      </w:r>
+      <w:r>
+        <w:rPr>
+          <w:rFonts w:ascii="Consolas" w:hAnsi="Consolas"/>
+          <w:color w:val="A31515"/>
           <w:sz w:val="21"/>
           <w:szCs w:val="21"/>
           <w:lang w:val="ru-RU" w:eastAsia="ru-RU"/>
         </w:rPr>
+        <w:t>корня</w:t>
+      </w:r>
+      <w:r>
+        <w:rPr>
+          <w:rFonts w:ascii="Consolas" w:hAnsi="Consolas"/>
+          <w:color w:val="A31515"/>
+          <w:sz w:val="21"/>
+          <w:szCs w:val="21"/>
+          <w:lang w:eastAsia="ru-RU"/>
+        </w:rPr>
+        <w:t> : x1 = {}; x2 = {}; x3 = {}; x4 = {}'</w:t>
+      </w:r>
+      <w:r>
+        <w:rPr>
+          <w:rFonts w:ascii="Consolas" w:hAnsi="Consolas"/>
+          <w:color w:val="000000"/>
+          <w:sz w:val="21"/>
+          <w:szCs w:val="21"/>
+          <w:lang w:eastAsia="ru-RU"/>
+        </w:rPr>
+        <w:t>.format(roots[</w:t>
+      </w:r>
+      <w:r>
+        <w:rPr>
+          <w:rFonts w:ascii="Consolas" w:hAnsi="Consolas"/>
+          <w:color w:val="098658"/>
+          <w:sz w:val="21"/>
+          <w:szCs w:val="21"/>
+          <w:lang w:eastAsia="ru-RU"/>
+        </w:rPr>
+        <w:t>0</w:t>
+      </w:r>
+      <w:r>
+        <w:rPr>
+          <w:rFonts w:ascii="Consolas" w:hAnsi="Consolas"/>
+          <w:color w:val="000000"/>
+          <w:sz w:val="21"/>
+          <w:szCs w:val="21"/>
+          <w:lang w:eastAsia="ru-RU"/>
+        </w:rPr>
+        <w:t>], roots[</w:t>
+      </w:r>
+      <w:r>
+        <w:rPr>
+          <w:rFonts w:ascii="Consolas" w:hAnsi="Consolas"/>
+          <w:color w:val="098658"/>
+          <w:sz w:val="21"/>
+          <w:szCs w:val="21"/>
+          <w:lang w:eastAsia="ru-RU"/>
+        </w:rPr>
+        <w:t>1</w:t>
+      </w:r>
+      <w:r>
+        <w:rPr>
+          <w:rFonts w:ascii="Consolas" w:hAnsi="Consolas"/>
+          <w:color w:val="000000"/>
+          <w:sz w:val="21"/>
+          <w:szCs w:val="21"/>
+          <w:lang w:eastAsia="ru-RU"/>
+        </w:rPr>
+        <w:t>], roots[</w:t>
+      </w:r>
+      <w:r>
+        <w:rPr>
+          <w:rFonts w:ascii="Consolas" w:hAnsi="Consolas"/>
+          <w:color w:val="098658"/>
+          <w:sz w:val="21"/>
+          <w:szCs w:val="21"/>
+          <w:lang w:eastAsia="ru-RU"/>
+        </w:rPr>
+        <w:t>2</w:t>
+      </w:r>
+      <w:r>
+        <w:rPr>
+          <w:rFonts w:ascii="Consolas" w:hAnsi="Consolas"/>
+          <w:color w:val="000000"/>
+          <w:sz w:val="21"/>
+          <w:szCs w:val="21"/>
+          <w:lang w:eastAsia="ru-RU"/>
+        </w:rPr>
+        <w:t>], roots[</w:t>
+      </w:r>
+      <w:r>
+        <w:rPr>
+          <w:rFonts w:ascii="Consolas" w:hAnsi="Consolas"/>
+          <w:color w:val="098658"/>
+          <w:sz w:val="21"/>
+          <w:szCs w:val="21"/>
+          <w:lang w:eastAsia="ru-RU"/>
+        </w:rPr>
+        <w:t>3</w:t>
+      </w:r>
+      <w:r>
+        <w:rPr>
+          <w:rFonts w:ascii="Consolas" w:hAnsi="Consolas"/>
+          <w:color w:val="000000"/>
+          <w:sz w:val="21"/>
+          <w:szCs w:val="21"/>
+          <w:lang w:eastAsia="ru-RU"/>
+        </w:rPr>
+        <w:t>]))</w:t>
+      </w:r>
+    </w:p>
+    <w:p>
+      <w:pPr>
+        <w:shd w:val="clear" w:color="auto" w:fill="FFFFFF"/>
+        <w:spacing w:line="285" w:lineRule="atLeast"/>
+        <w:rPr>
+          <w:rFonts w:ascii="Consolas" w:hAnsi="Consolas"/>
+          <w:color w:val="000000"/>
+          <w:sz w:val="21"/>
+          <w:szCs w:val="21"/>
+          <w:lang w:eastAsia="ru-RU"/>
+        </w:rPr>
+      </w:pPr>
+      <w:r>
+        <w:rPr>
+          <w:rFonts w:ascii="Consolas" w:hAnsi="Consolas"/>
+          <w:color w:val="000000"/>
+          <w:sz w:val="21"/>
+          <w:szCs w:val="21"/>
+          <w:lang w:eastAsia="ru-RU"/>
+        </w:rPr>
+        <w:t>    </w:t>
+      </w:r>
+      <w:r>
+        <w:rPr>
+          <w:rFonts w:ascii="Consolas" w:hAnsi="Consolas"/>
+          <w:color w:val="0000FF"/>
+          <w:sz w:val="21"/>
+          <w:szCs w:val="21"/>
+          <w:lang w:eastAsia="ru-RU"/>
+        </w:rPr>
+        <w:t>elif</w:t>
+      </w:r>
+      <w:r>
+        <w:rPr>
+          <w:rFonts w:ascii="Consolas" w:hAnsi="Consolas"/>
+          <w:color w:val="000000"/>
+          <w:sz w:val="21"/>
+          <w:szCs w:val="21"/>
+          <w:lang w:eastAsia="ru-RU"/>
+        </w:rPr>
+        <w:t> len_roots == </w:t>
+      </w:r>
+      <w:r>
+        <w:rPr>
+          <w:rFonts w:ascii="Consolas" w:hAnsi="Consolas"/>
+          <w:color w:val="098658"/>
+          <w:sz w:val="21"/>
+          <w:szCs w:val="21"/>
+          <w:lang w:eastAsia="ru-RU"/>
+        </w:rPr>
+        <w:t>5</w:t>
+      </w:r>
+      <w:r>
+        <w:rPr>
+          <w:rFonts w:ascii="Consolas" w:hAnsi="Consolas"/>
+          <w:color w:val="000000"/>
+          <w:sz w:val="21"/>
+          <w:szCs w:val="21"/>
+          <w:lang w:eastAsia="ru-RU"/>
+        </w:rPr>
         <w:t>:</w:t>
       </w:r>
     </w:p>
@@ -5559,21 +7425,84 @@
           <w:color w:val="000000"/>
           <w:sz w:val="21"/>
           <w:szCs w:val="21"/>
+          <w:lang w:eastAsia="ru-RU"/>
+        </w:rPr>
+      </w:pPr>
+      <w:r>
+        <w:rPr>
+          <w:rFonts w:ascii="Consolas" w:hAnsi="Consolas"/>
+          <w:color w:val="000000"/>
+          <w:sz w:val="21"/>
+          <w:szCs w:val="21"/>
+          <w:lang w:eastAsia="ru-RU"/>
+        </w:rPr>
+        <w:t>        print(</w:t>
+      </w:r>
+      <w:r>
+        <w:rPr>
+          <w:rFonts w:ascii="Consolas" w:hAnsi="Consolas"/>
+          <w:color w:val="A31515"/>
+          <w:sz w:val="21"/>
+          <w:szCs w:val="21"/>
+          <w:lang w:eastAsia="ru-RU"/>
+        </w:rPr>
+        <w:t>'</w:t>
+      </w:r>
+      <w:r>
+        <w:rPr>
+          <w:rFonts w:ascii="Consolas" w:hAnsi="Consolas"/>
+          <w:color w:val="A31515"/>
+          <w:sz w:val="21"/>
+          <w:szCs w:val="21"/>
           <w:lang w:val="ru-RU" w:eastAsia="ru-RU"/>
         </w:rPr>
-      </w:pPr>
-      <w:r>
-        <w:rPr>
-          <w:rFonts w:ascii="Consolas" w:hAnsi="Consolas"/>
-          <w:color w:val="000000"/>
+        <w:t>Любое</w:t>
+      </w:r>
+      <w:r>
+        <w:rPr>
+          <w:rFonts w:ascii="Consolas" w:hAnsi="Consolas"/>
+          <w:color w:val="A31515"/>
+          <w:sz w:val="21"/>
+          <w:szCs w:val="21"/>
+          <w:lang w:eastAsia="ru-RU"/>
+        </w:rPr>
+        <w:t> </w:t>
+      </w:r>
+      <w:r>
+        <w:rPr>
+          <w:rFonts w:ascii="Consolas" w:hAnsi="Consolas"/>
+          <w:color w:val="A31515"/>
           <w:sz w:val="21"/>
           <w:szCs w:val="21"/>
           <w:lang w:val="ru-RU" w:eastAsia="ru-RU"/>
         </w:rPr>
-        <w:t>            </w:t>
-      </w:r>
-      <w:proofErr w:type="spellStart"/>
-      <w:r>
+        <w:t>число</w:t>
+      </w:r>
+      <w:r>
+        <w:rPr>
+          <w:rFonts w:ascii="Consolas" w:hAnsi="Consolas"/>
+          <w:color w:val="A31515"/>
+          <w:sz w:val="21"/>
+          <w:szCs w:val="21"/>
+          <w:lang w:eastAsia="ru-RU"/>
+        </w:rPr>
+        <w:t> - x'</w:t>
+      </w:r>
+      <w:r>
+        <w:rPr>
+          <w:rFonts w:ascii="Consolas" w:hAnsi="Consolas"/>
+          <w:color w:val="000000"/>
+          <w:sz w:val="21"/>
+          <w:szCs w:val="21"/>
+          <w:lang w:eastAsia="ru-RU"/>
+        </w:rPr>
+        <w:t>)</w:t>
+      </w:r>
+    </w:p>
+    <w:p>
+      <w:pPr>
+        <w:shd w:val="clear" w:color="auto" w:fill="FFFFFF"/>
+        <w:spacing w:line="285" w:lineRule="atLeast"/>
         <w:rPr>
           <w:rFonts w:ascii="Consolas" w:hAnsi="Consolas"/>
           <w:color w:val="000000"/>
@@ -5581,61 +7510,67 @@
           <w:szCs w:val="21"/>
           <w:lang w:val="ru-RU" w:eastAsia="ru-RU"/>
         </w:rPr>
-        <w:t>roots</w:t>
-      </w:r>
-      <w:proofErr w:type="spellEnd"/>
-      <w:r>
-        <w:rPr>
-          <w:rFonts w:ascii="Consolas" w:hAnsi="Consolas"/>
-          <w:color w:val="000000"/>
+      </w:pPr>
+      <w:r>
+        <w:rPr>
+          <w:rFonts w:ascii="Consolas" w:hAnsi="Consolas"/>
+          <w:color w:val="008000"/>
           <w:sz w:val="21"/>
           <w:szCs w:val="21"/>
           <w:lang w:val="ru-RU" w:eastAsia="ru-RU"/>
         </w:rPr>
-        <w:t> = []</w:t>
-      </w:r>
-    </w:p>
-    <w:p>
-      <w:pPr>
-        <w:shd w:val="clear" w:color="auto" w:fill="FFFFFF"/>
-        <w:spacing w:line="285" w:lineRule="atLeast"/>
-        <w:rPr>
-          <w:rFonts w:ascii="Consolas" w:hAnsi="Consolas"/>
-          <w:color w:val="000000"/>
-          <w:sz w:val="21"/>
-          <w:szCs w:val="21"/>
-          <w:lang w:val="ru-RU" w:eastAsia="ru-RU"/>
-        </w:rPr>
-      </w:pPr>
-      <w:r>
-        <w:rPr>
-          <w:rFonts w:ascii="Consolas" w:hAnsi="Consolas"/>
-          <w:color w:val="000000"/>
-          <w:sz w:val="21"/>
-          <w:szCs w:val="21"/>
-          <w:lang w:val="ru-RU" w:eastAsia="ru-RU"/>
-        </w:rPr>
-        <w:t>        </w:t>
-      </w:r>
-      <w:proofErr w:type="spellStart"/>
+        <w:t># Если сценарий запущен из командной строки</w:t>
+      </w:r>
+    </w:p>
+    <w:p>
+      <w:pPr>
+        <w:shd w:val="clear" w:color="auto" w:fill="FFFFFF"/>
+        <w:spacing w:line="285" w:lineRule="atLeast"/>
+        <w:rPr>
+          <w:rFonts w:ascii="Consolas" w:hAnsi="Consolas"/>
+          <w:color w:val="000000"/>
+          <w:sz w:val="21"/>
+          <w:szCs w:val="21"/>
+          <w:lang w:eastAsia="ru-RU"/>
+        </w:rPr>
+      </w:pPr>
       <w:r>
         <w:rPr>
           <w:rFonts w:ascii="Consolas" w:hAnsi="Consolas"/>
           <w:color w:val="0000FF"/>
           <w:sz w:val="21"/>
           <w:szCs w:val="21"/>
-          <w:lang w:val="ru-RU" w:eastAsia="ru-RU"/>
-        </w:rPr>
-        <w:t>else</w:t>
-      </w:r>
-      <w:proofErr w:type="spellEnd"/>
-      <w:r>
-        <w:rPr>
-          <w:rFonts w:ascii="Consolas" w:hAnsi="Consolas"/>
-          <w:color w:val="000000"/>
-          <w:sz w:val="21"/>
-          <w:szCs w:val="21"/>
-          <w:lang w:val="ru-RU" w:eastAsia="ru-RU"/>
+          <w:lang w:eastAsia="ru-RU"/>
+        </w:rPr>
+        <w:t>if</w:t>
+      </w:r>
+      <w:r>
+        <w:rPr>
+          <w:rFonts w:ascii="Consolas" w:hAnsi="Consolas"/>
+          <w:color w:val="000000"/>
+          <w:sz w:val="21"/>
+          <w:szCs w:val="21"/>
+          <w:lang w:eastAsia="ru-RU"/>
+        </w:rPr>
+        <w:t> __name__ == </w:t>
+      </w:r>
+      <w:r>
+        <w:rPr>
+          <w:rFonts w:ascii="Consolas" w:hAnsi="Consolas"/>
+          <w:color w:val="A31515"/>
+          <w:sz w:val="21"/>
+          <w:szCs w:val="21"/>
+          <w:lang w:eastAsia="ru-RU"/>
+        </w:rPr>
+        <w:t>"__main__"</w:t>
+      </w:r>
+      <w:r>
+        <w:rPr>
+          <w:rFonts w:ascii="Consolas" w:hAnsi="Consolas"/>
+          <w:color w:val="000000"/>
+          <w:sz w:val="21"/>
+          <w:szCs w:val="21"/>
+          <w:lang w:eastAsia="ru-RU"/>
         </w:rPr>
         <w:t>:</w:t>
       </w:r>
@@ -5649,1259 +7584,30 @@
           <w:color w:val="000000"/>
           <w:sz w:val="21"/>
           <w:szCs w:val="21"/>
-          <w:lang w:val="ru-RU" w:eastAsia="ru-RU"/>
-        </w:rPr>
-      </w:pPr>
-      <w:r>
-        <w:rPr>
-          <w:rFonts w:ascii="Consolas" w:hAnsi="Consolas"/>
-          <w:color w:val="000000"/>
-          <w:sz w:val="21"/>
-          <w:szCs w:val="21"/>
-          <w:lang w:val="ru-RU" w:eastAsia="ru-RU"/>
-        </w:rPr>
-        <w:t>            </w:t>
-      </w:r>
-      <w:proofErr w:type="spellStart"/>
-      <w:r>
-        <w:rPr>
-          <w:rFonts w:ascii="Consolas" w:hAnsi="Consolas"/>
-          <w:color w:val="000000"/>
-          <w:sz w:val="21"/>
-          <w:szCs w:val="21"/>
-          <w:lang w:val="ru-RU" w:eastAsia="ru-RU"/>
-        </w:rPr>
-        <w:t>roots</w:t>
-      </w:r>
-      <w:proofErr w:type="spellEnd"/>
-      <w:r>
-        <w:rPr>
-          <w:rFonts w:ascii="Consolas" w:hAnsi="Consolas"/>
-          <w:color w:val="000000"/>
-          <w:sz w:val="21"/>
-          <w:szCs w:val="21"/>
-          <w:lang w:val="ru-RU" w:eastAsia="ru-RU"/>
-        </w:rPr>
-        <w:t> = </w:t>
-      </w:r>
-      <w:proofErr w:type="spellStart"/>
-      <w:r>
-        <w:rPr>
-          <w:rFonts w:ascii="Consolas" w:hAnsi="Consolas"/>
-          <w:color w:val="000000"/>
-          <w:sz w:val="21"/>
-          <w:szCs w:val="21"/>
-          <w:lang w:val="ru-RU" w:eastAsia="ru-RU"/>
-        </w:rPr>
-        <w:t>lin</w:t>
-      </w:r>
-      <w:proofErr w:type="spellEnd"/>
-      <w:r>
-        <w:rPr>
-          <w:rFonts w:ascii="Consolas" w:hAnsi="Consolas"/>
-          <w:color w:val="000000"/>
-          <w:sz w:val="21"/>
-          <w:szCs w:val="21"/>
-          <w:lang w:val="ru-RU" w:eastAsia="ru-RU"/>
-        </w:rPr>
-        <w:t>(b, c)</w:t>
-      </w:r>
-    </w:p>
-    <w:p>
-      <w:pPr>
-        <w:shd w:val="clear" w:color="auto" w:fill="FFFFFF"/>
-        <w:spacing w:line="285" w:lineRule="atLeast"/>
-        <w:rPr>
-          <w:rFonts w:ascii="Consolas" w:hAnsi="Consolas"/>
-          <w:color w:val="000000"/>
-          <w:sz w:val="21"/>
-          <w:szCs w:val="21"/>
-          <w:lang w:val="ru-RU" w:eastAsia="ru-RU"/>
-        </w:rPr>
-      </w:pPr>
-      <w:r>
-        <w:rPr>
-          <w:rFonts w:ascii="Consolas" w:hAnsi="Consolas"/>
-          <w:color w:val="000000"/>
-          <w:sz w:val="21"/>
-          <w:szCs w:val="21"/>
-          <w:lang w:val="ru-RU" w:eastAsia="ru-RU"/>
-        </w:rPr>
-        <w:t>    </w:t>
-      </w:r>
-      <w:r>
-        <w:rPr>
-          <w:rFonts w:ascii="Consolas" w:hAnsi="Consolas"/>
-          <w:color w:val="008000"/>
-          <w:sz w:val="21"/>
-          <w:szCs w:val="21"/>
-          <w:lang w:val="ru-RU" w:eastAsia="ru-RU"/>
-        </w:rPr>
-        <w:t># Вычисление корней</w:t>
-      </w:r>
-    </w:p>
-    <w:p>
-      <w:pPr>
-        <w:shd w:val="clear" w:color="auto" w:fill="FFFFFF"/>
-        <w:spacing w:line="285" w:lineRule="atLeast"/>
-        <w:rPr>
-          <w:rFonts w:ascii="Consolas" w:hAnsi="Consolas"/>
-          <w:color w:val="000000"/>
-          <w:sz w:val="21"/>
-          <w:szCs w:val="21"/>
-          <w:lang w:val="ru-RU" w:eastAsia="ru-RU"/>
-        </w:rPr>
-      </w:pPr>
-      <w:r>
-        <w:rPr>
-          <w:rFonts w:ascii="Consolas" w:hAnsi="Consolas"/>
-          <w:color w:val="000000"/>
-          <w:sz w:val="21"/>
-          <w:szCs w:val="21"/>
-          <w:lang w:val="ru-RU" w:eastAsia="ru-RU"/>
-        </w:rPr>
-        <w:t>    </w:t>
-      </w:r>
-    </w:p>
-    <w:p>
-      <w:pPr>
-        <w:shd w:val="clear" w:color="auto" w:fill="FFFFFF"/>
-        <w:spacing w:line="285" w:lineRule="atLeast"/>
-        <w:rPr>
-          <w:rFonts w:ascii="Consolas" w:hAnsi="Consolas"/>
-          <w:color w:val="000000"/>
-          <w:sz w:val="21"/>
-          <w:szCs w:val="21"/>
-          <w:lang w:eastAsia="ru-RU"/>
-        </w:rPr>
-      </w:pPr>
-      <w:r>
-        <w:rPr>
-          <w:rFonts w:ascii="Consolas" w:hAnsi="Consolas"/>
-          <w:color w:val="000000"/>
-          <w:sz w:val="21"/>
-          <w:szCs w:val="21"/>
-          <w:lang w:val="ru-RU" w:eastAsia="ru-RU"/>
-        </w:rPr>
-        <w:t>    </w:t>
-      </w:r>
-      <w:r>
-        <w:rPr>
-          <w:rFonts w:ascii="Consolas" w:hAnsi="Consolas"/>
-          <w:color w:val="0000FF"/>
-          <w:sz w:val="21"/>
-          <w:szCs w:val="21"/>
-          <w:lang w:eastAsia="ru-RU"/>
-        </w:rPr>
-        <w:t>else</w:t>
-      </w:r>
-      <w:r>
-        <w:rPr>
-          <w:rFonts w:ascii="Consolas" w:hAnsi="Consolas"/>
-          <w:color w:val="000000"/>
-          <w:sz w:val="21"/>
-          <w:szCs w:val="21"/>
-          <w:lang w:eastAsia="ru-RU"/>
-        </w:rPr>
-        <w:t>:</w:t>
-      </w:r>
-    </w:p>
-    <w:p>
-      <w:pPr>
-        <w:shd w:val="clear" w:color="auto" w:fill="FFFFFF"/>
-        <w:spacing w:line="285" w:lineRule="atLeast"/>
-        <w:rPr>
-          <w:rFonts w:ascii="Consolas" w:hAnsi="Consolas"/>
-          <w:color w:val="000000"/>
-          <w:sz w:val="21"/>
-          <w:szCs w:val="21"/>
-          <w:lang w:eastAsia="ru-RU"/>
-        </w:rPr>
-      </w:pPr>
-      <w:r>
-        <w:rPr>
-          <w:rFonts w:ascii="Consolas" w:hAnsi="Consolas"/>
-          <w:color w:val="000000"/>
-          <w:sz w:val="21"/>
-          <w:szCs w:val="21"/>
-          <w:lang w:eastAsia="ru-RU"/>
-        </w:rPr>
-        <w:t>        roots = get_roots(a,b,c)</w:t>
-      </w:r>
-    </w:p>
-    <w:p>
-      <w:pPr>
-        <w:shd w:val="clear" w:color="auto" w:fill="FFFFFF"/>
-        <w:spacing w:line="285" w:lineRule="atLeast"/>
-        <w:rPr>
-          <w:rFonts w:ascii="Consolas" w:hAnsi="Consolas"/>
-          <w:color w:val="000000"/>
-          <w:sz w:val="21"/>
-          <w:szCs w:val="21"/>
-          <w:lang w:eastAsia="ru-RU"/>
-        </w:rPr>
-      </w:pPr>
-      <w:r>
-        <w:rPr>
-          <w:rFonts w:ascii="Consolas" w:hAnsi="Consolas"/>
-          <w:color w:val="000000"/>
-          <w:sz w:val="21"/>
-          <w:szCs w:val="21"/>
-          <w:lang w:eastAsia="ru-RU"/>
-        </w:rPr>
-        <w:t>    </w:t>
-      </w:r>
-      <w:r>
-        <w:rPr>
-          <w:rFonts w:ascii="Consolas" w:hAnsi="Consolas"/>
-          <w:color w:val="008000"/>
-          <w:sz w:val="21"/>
-          <w:szCs w:val="21"/>
-          <w:lang w:eastAsia="ru-RU"/>
-        </w:rPr>
-        <w:t># </w:t>
-      </w:r>
-      <w:r>
-        <w:rPr>
-          <w:rFonts w:ascii="Consolas" w:hAnsi="Consolas"/>
-          <w:color w:val="008000"/>
-          <w:sz w:val="21"/>
-          <w:szCs w:val="21"/>
-          <w:lang w:val="ru-RU" w:eastAsia="ru-RU"/>
-        </w:rPr>
-        <w:t>Вывод</w:t>
-      </w:r>
-      <w:r>
-        <w:rPr>
-          <w:rFonts w:ascii="Consolas" w:hAnsi="Consolas"/>
-          <w:color w:val="008000"/>
-          <w:sz w:val="21"/>
-          <w:szCs w:val="21"/>
-          <w:lang w:eastAsia="ru-RU"/>
-        </w:rPr>
-        <w:t> </w:t>
-      </w:r>
-      <w:r>
-        <w:rPr>
-          <w:rFonts w:ascii="Consolas" w:hAnsi="Consolas"/>
-          <w:color w:val="008000"/>
-          <w:sz w:val="21"/>
-          <w:szCs w:val="21"/>
-          <w:lang w:val="ru-RU" w:eastAsia="ru-RU"/>
-        </w:rPr>
-        <w:t>корней</w:t>
-      </w:r>
-    </w:p>
-    <w:p>
-      <w:pPr>
-        <w:shd w:val="clear" w:color="auto" w:fill="FFFFFF"/>
-        <w:spacing w:line="285" w:lineRule="atLeast"/>
-        <w:rPr>
-          <w:rFonts w:ascii="Consolas" w:hAnsi="Consolas"/>
-          <w:color w:val="000000"/>
-          <w:sz w:val="21"/>
-          <w:szCs w:val="21"/>
-          <w:lang w:eastAsia="ru-RU"/>
-        </w:rPr>
-      </w:pPr>
-      <w:r>
-        <w:rPr>
-          <w:rFonts w:ascii="Consolas" w:hAnsi="Consolas"/>
-          <w:color w:val="000000"/>
-          <w:sz w:val="21"/>
-          <w:szCs w:val="21"/>
-          <w:lang w:eastAsia="ru-RU"/>
-        </w:rPr>
-        <w:t>    len_roots = len(roots)</w:t>
-      </w:r>
-    </w:p>
-    <w:p>
-      <w:pPr>
-        <w:shd w:val="clear" w:color="auto" w:fill="FFFFFF"/>
-        <w:spacing w:line="285" w:lineRule="atLeast"/>
-        <w:rPr>
-          <w:rFonts w:ascii="Consolas" w:hAnsi="Consolas"/>
-          <w:color w:val="000000"/>
-          <w:sz w:val="21"/>
-          <w:szCs w:val="21"/>
-          <w:lang w:eastAsia="ru-RU"/>
-        </w:rPr>
-      </w:pPr>
-      <w:r>
-        <w:rPr>
-          <w:rFonts w:ascii="Consolas" w:hAnsi="Consolas"/>
-          <w:color w:val="000000"/>
-          <w:sz w:val="21"/>
-          <w:szCs w:val="21"/>
-          <w:lang w:eastAsia="ru-RU"/>
-        </w:rPr>
-        <w:t>    </w:t>
-      </w:r>
-      <w:r>
-        <w:rPr>
-          <w:rFonts w:ascii="Consolas" w:hAnsi="Consolas"/>
-          <w:color w:val="0000FF"/>
-          <w:sz w:val="21"/>
-          <w:szCs w:val="21"/>
-          <w:lang w:eastAsia="ru-RU"/>
-        </w:rPr>
-        <w:t>if</w:t>
-      </w:r>
-      <w:r>
-        <w:rPr>
-          <w:rFonts w:ascii="Consolas" w:hAnsi="Consolas"/>
-          <w:color w:val="000000"/>
-          <w:sz w:val="21"/>
-          <w:szCs w:val="21"/>
-          <w:lang w:eastAsia="ru-RU"/>
-        </w:rPr>
-        <w:t> len_roots == </w:t>
-      </w:r>
-      <w:r>
-        <w:rPr>
-          <w:rFonts w:ascii="Consolas" w:hAnsi="Consolas"/>
-          <w:color w:val="098658"/>
-          <w:sz w:val="21"/>
-          <w:szCs w:val="21"/>
-          <w:lang w:eastAsia="ru-RU"/>
-        </w:rPr>
-        <w:t>0</w:t>
-      </w:r>
-      <w:r>
-        <w:rPr>
-          <w:rFonts w:ascii="Consolas" w:hAnsi="Consolas"/>
-          <w:color w:val="000000"/>
-          <w:sz w:val="21"/>
-          <w:szCs w:val="21"/>
-          <w:lang w:eastAsia="ru-RU"/>
-        </w:rPr>
-        <w:t>:</w:t>
-      </w:r>
-    </w:p>
-    <w:p>
-      <w:pPr>
-        <w:shd w:val="clear" w:color="auto" w:fill="FFFFFF"/>
-        <w:spacing w:line="285" w:lineRule="atLeast"/>
-        <w:rPr>
-          <w:rFonts w:ascii="Consolas" w:hAnsi="Consolas"/>
-          <w:color w:val="000000"/>
-          <w:sz w:val="21"/>
-          <w:szCs w:val="21"/>
-          <w:lang w:eastAsia="ru-RU"/>
-        </w:rPr>
-      </w:pPr>
-      <w:r>
-        <w:rPr>
-          <w:rFonts w:ascii="Consolas" w:hAnsi="Consolas"/>
-          <w:color w:val="000000"/>
-          <w:sz w:val="21"/>
-          <w:szCs w:val="21"/>
-          <w:lang w:eastAsia="ru-RU"/>
-        </w:rPr>
-        <w:t>        print(</w:t>
-      </w:r>
-      <w:r>
-        <w:rPr>
-          <w:rFonts w:ascii="Consolas" w:hAnsi="Consolas"/>
-          <w:color w:val="A31515"/>
-          <w:sz w:val="21"/>
-          <w:szCs w:val="21"/>
-          <w:lang w:eastAsia="ru-RU"/>
-        </w:rPr>
-        <w:t>'</w:t>
-      </w:r>
-      <w:r>
-        <w:rPr>
-          <w:rFonts w:ascii="Consolas" w:hAnsi="Consolas"/>
-          <w:color w:val="A31515"/>
-          <w:sz w:val="21"/>
-          <w:szCs w:val="21"/>
-          <w:lang w:val="ru-RU" w:eastAsia="ru-RU"/>
-        </w:rPr>
-        <w:t>Нет</w:t>
-      </w:r>
-      <w:r>
-        <w:rPr>
-          <w:rFonts w:ascii="Consolas" w:hAnsi="Consolas"/>
-          <w:color w:val="A31515"/>
-          <w:sz w:val="21"/>
-          <w:szCs w:val="21"/>
-          <w:lang w:eastAsia="ru-RU"/>
-        </w:rPr>
-        <w:t> </w:t>
-      </w:r>
-      <w:r>
-        <w:rPr>
-          <w:rFonts w:ascii="Consolas" w:hAnsi="Consolas"/>
-          <w:color w:val="A31515"/>
-          <w:sz w:val="21"/>
-          <w:szCs w:val="21"/>
-          <w:lang w:val="ru-RU" w:eastAsia="ru-RU"/>
-        </w:rPr>
-        <w:t>корней</w:t>
-      </w:r>
-      <w:r>
-        <w:rPr>
-          <w:rFonts w:ascii="Consolas" w:hAnsi="Consolas"/>
-          <w:color w:val="A31515"/>
-          <w:sz w:val="21"/>
-          <w:szCs w:val="21"/>
-          <w:lang w:eastAsia="ru-RU"/>
-        </w:rPr>
-        <w:t>'</w:t>
-      </w:r>
-      <w:r>
-        <w:rPr>
-          <w:rFonts w:ascii="Consolas" w:hAnsi="Consolas"/>
-          <w:color w:val="000000"/>
-          <w:sz w:val="21"/>
-          <w:szCs w:val="21"/>
-          <w:lang w:eastAsia="ru-RU"/>
-        </w:rPr>
-        <w:t>)</w:t>
-      </w:r>
-    </w:p>
-    <w:p>
-      <w:pPr>
-        <w:shd w:val="clear" w:color="auto" w:fill="FFFFFF"/>
-        <w:spacing w:line="285" w:lineRule="atLeast"/>
-        <w:rPr>
-          <w:rFonts w:ascii="Consolas" w:hAnsi="Consolas"/>
-          <w:color w:val="000000"/>
-          <w:sz w:val="21"/>
-          <w:szCs w:val="21"/>
-          <w:lang w:eastAsia="ru-RU"/>
-        </w:rPr>
-      </w:pPr>
-      <w:r>
-        <w:rPr>
-          <w:rFonts w:ascii="Consolas" w:hAnsi="Consolas"/>
-          <w:color w:val="000000"/>
-          <w:sz w:val="21"/>
-          <w:szCs w:val="21"/>
-          <w:lang w:eastAsia="ru-RU"/>
-        </w:rPr>
-        <w:t>    </w:t>
-      </w:r>
-      <w:r>
-        <w:rPr>
-          <w:rFonts w:ascii="Consolas" w:hAnsi="Consolas"/>
-          <w:color w:val="0000FF"/>
-          <w:sz w:val="21"/>
-          <w:szCs w:val="21"/>
-          <w:lang w:eastAsia="ru-RU"/>
-        </w:rPr>
-        <w:t>elif</w:t>
-      </w:r>
-      <w:r>
-        <w:rPr>
-          <w:rFonts w:ascii="Consolas" w:hAnsi="Consolas"/>
-          <w:color w:val="000000"/>
-          <w:sz w:val="21"/>
-          <w:szCs w:val="21"/>
-          <w:lang w:eastAsia="ru-RU"/>
-        </w:rPr>
-        <w:t> len_roots == </w:t>
-      </w:r>
-      <w:r>
-        <w:rPr>
-          <w:rFonts w:ascii="Consolas" w:hAnsi="Consolas"/>
-          <w:color w:val="098658"/>
-          <w:sz w:val="21"/>
-          <w:szCs w:val="21"/>
-          <w:lang w:eastAsia="ru-RU"/>
-        </w:rPr>
-        <w:t>1</w:t>
-      </w:r>
-      <w:r>
-        <w:rPr>
-          <w:rFonts w:ascii="Consolas" w:hAnsi="Consolas"/>
-          <w:color w:val="000000"/>
-          <w:sz w:val="21"/>
-          <w:szCs w:val="21"/>
-          <w:lang w:eastAsia="ru-RU"/>
-        </w:rPr>
-        <w:t>:</w:t>
-      </w:r>
-    </w:p>
-    <w:p>
-      <w:pPr>
-        <w:shd w:val="clear" w:color="auto" w:fill="FFFFFF"/>
-        <w:spacing w:line="285" w:lineRule="atLeast"/>
-        <w:rPr>
-          <w:rFonts w:ascii="Consolas" w:hAnsi="Consolas"/>
-          <w:color w:val="000000"/>
-          <w:sz w:val="21"/>
-          <w:szCs w:val="21"/>
-          <w:lang w:eastAsia="ru-RU"/>
-        </w:rPr>
-      </w:pPr>
-      <w:r>
-        <w:rPr>
-          <w:rFonts w:ascii="Consolas" w:hAnsi="Consolas"/>
-          <w:color w:val="000000"/>
-          <w:sz w:val="21"/>
-          <w:szCs w:val="21"/>
-          <w:lang w:eastAsia="ru-RU"/>
-        </w:rPr>
-        <w:t>        print(</w:t>
-      </w:r>
-      <w:r>
-        <w:rPr>
-          <w:rFonts w:ascii="Consolas" w:hAnsi="Consolas"/>
-          <w:color w:val="A31515"/>
-          <w:sz w:val="21"/>
-          <w:szCs w:val="21"/>
-          <w:lang w:eastAsia="ru-RU"/>
-        </w:rPr>
-        <w:t>'x = 0'</w:t>
-      </w:r>
-      <w:r>
-        <w:rPr>
-          <w:rFonts w:ascii="Consolas" w:hAnsi="Consolas"/>
-          <w:color w:val="000000"/>
-          <w:sz w:val="21"/>
-          <w:szCs w:val="21"/>
-          <w:lang w:eastAsia="ru-RU"/>
-        </w:rPr>
-        <w:t>)</w:t>
-      </w:r>
-    </w:p>
-    <w:p>
-      <w:pPr>
-        <w:shd w:val="clear" w:color="auto" w:fill="FFFFFF"/>
-        <w:spacing w:line="285" w:lineRule="atLeast"/>
-        <w:rPr>
-          <w:rFonts w:ascii="Consolas" w:hAnsi="Consolas"/>
-          <w:color w:val="000000"/>
-          <w:sz w:val="21"/>
-          <w:szCs w:val="21"/>
-          <w:lang w:eastAsia="ru-RU"/>
-        </w:rPr>
-      </w:pPr>
-      <w:r>
-        <w:rPr>
-          <w:rFonts w:ascii="Consolas" w:hAnsi="Consolas"/>
-          <w:color w:val="000000"/>
-          <w:sz w:val="21"/>
-          <w:szCs w:val="21"/>
-          <w:lang w:eastAsia="ru-RU"/>
-        </w:rPr>
-        <w:t>    </w:t>
-      </w:r>
-      <w:r>
-        <w:rPr>
-          <w:rFonts w:ascii="Consolas" w:hAnsi="Consolas"/>
-          <w:color w:val="0000FF"/>
-          <w:sz w:val="21"/>
-          <w:szCs w:val="21"/>
-          <w:lang w:eastAsia="ru-RU"/>
-        </w:rPr>
-        <w:t>elif</w:t>
-      </w:r>
-      <w:r>
-        <w:rPr>
-          <w:rFonts w:ascii="Consolas" w:hAnsi="Consolas"/>
-          <w:color w:val="000000"/>
-          <w:sz w:val="21"/>
-          <w:szCs w:val="21"/>
-          <w:lang w:eastAsia="ru-RU"/>
-        </w:rPr>
-        <w:t> len_roots == </w:t>
-      </w:r>
-      <w:r>
-        <w:rPr>
-          <w:rFonts w:ascii="Consolas" w:hAnsi="Consolas"/>
-          <w:color w:val="098658"/>
-          <w:sz w:val="21"/>
-          <w:szCs w:val="21"/>
-          <w:lang w:eastAsia="ru-RU"/>
-        </w:rPr>
-        <w:t>2</w:t>
-      </w:r>
-      <w:r>
-        <w:rPr>
-          <w:rFonts w:ascii="Consolas" w:hAnsi="Consolas"/>
-          <w:color w:val="000000"/>
-          <w:sz w:val="21"/>
-          <w:szCs w:val="21"/>
-          <w:lang w:eastAsia="ru-RU"/>
-        </w:rPr>
-        <w:t>:</w:t>
-      </w:r>
-    </w:p>
-    <w:p>
-      <w:pPr>
-        <w:shd w:val="clear" w:color="auto" w:fill="FFFFFF"/>
-        <w:spacing w:line="285" w:lineRule="atLeast"/>
-        <w:rPr>
-          <w:rFonts w:ascii="Consolas" w:hAnsi="Consolas"/>
-          <w:color w:val="000000"/>
-          <w:sz w:val="21"/>
-          <w:szCs w:val="21"/>
-          <w:lang w:eastAsia="ru-RU"/>
-        </w:rPr>
-      </w:pPr>
-      <w:r>
-        <w:rPr>
-          <w:rFonts w:ascii="Consolas" w:hAnsi="Consolas"/>
-          <w:color w:val="000000"/>
-          <w:sz w:val="21"/>
-          <w:szCs w:val="21"/>
-          <w:lang w:eastAsia="ru-RU"/>
-        </w:rPr>
-        <w:t>        print(</w:t>
-      </w:r>
-      <w:r>
-        <w:rPr>
-          <w:rFonts w:ascii="Consolas" w:hAnsi="Consolas"/>
-          <w:color w:val="A31515"/>
-          <w:sz w:val="21"/>
-          <w:szCs w:val="21"/>
-          <w:lang w:eastAsia="ru-RU"/>
-        </w:rPr>
-        <w:t>'</w:t>
-      </w:r>
-      <w:r>
-        <w:rPr>
-          <w:rFonts w:ascii="Consolas" w:hAnsi="Consolas"/>
-          <w:color w:val="A31515"/>
-          <w:sz w:val="21"/>
-          <w:szCs w:val="21"/>
-          <w:lang w:val="ru-RU" w:eastAsia="ru-RU"/>
-        </w:rPr>
-        <w:t>Один</w:t>
-      </w:r>
-      <w:r>
-        <w:rPr>
-          <w:rFonts w:ascii="Consolas" w:hAnsi="Consolas"/>
-          <w:color w:val="A31515"/>
-          <w:sz w:val="21"/>
-          <w:szCs w:val="21"/>
-          <w:lang w:eastAsia="ru-RU"/>
-        </w:rPr>
-        <w:t> </w:t>
-      </w:r>
-      <w:r>
-        <w:rPr>
-          <w:rFonts w:ascii="Consolas" w:hAnsi="Consolas"/>
-          <w:color w:val="A31515"/>
-          <w:sz w:val="21"/>
-          <w:szCs w:val="21"/>
-          <w:lang w:val="ru-RU" w:eastAsia="ru-RU"/>
-        </w:rPr>
-        <w:t>корень</w:t>
-      </w:r>
-      <w:r>
-        <w:rPr>
-          <w:rFonts w:ascii="Consolas" w:hAnsi="Consolas"/>
-          <w:color w:val="A31515"/>
-          <w:sz w:val="21"/>
-          <w:szCs w:val="21"/>
-          <w:lang w:eastAsia="ru-RU"/>
-        </w:rPr>
-        <w:t> : x1 = {}; x2 = {}'</w:t>
-      </w:r>
-      <w:r>
-        <w:rPr>
-          <w:rFonts w:ascii="Consolas" w:hAnsi="Consolas"/>
-          <w:color w:val="000000"/>
-          <w:sz w:val="21"/>
-          <w:szCs w:val="21"/>
-          <w:lang w:eastAsia="ru-RU"/>
-        </w:rPr>
-        <w:t>.format(roots[</w:t>
-      </w:r>
-      <w:r>
-        <w:rPr>
-          <w:rFonts w:ascii="Consolas" w:hAnsi="Consolas"/>
-          <w:color w:val="098658"/>
-          <w:sz w:val="21"/>
-          <w:szCs w:val="21"/>
-          <w:lang w:eastAsia="ru-RU"/>
-        </w:rPr>
-        <w:t>0</w:t>
-      </w:r>
-      <w:r>
-        <w:rPr>
-          <w:rFonts w:ascii="Consolas" w:hAnsi="Consolas"/>
-          <w:color w:val="000000"/>
-          <w:sz w:val="21"/>
-          <w:szCs w:val="21"/>
-          <w:lang w:eastAsia="ru-RU"/>
-        </w:rPr>
-        <w:t>],roots[</w:t>
-      </w:r>
-      <w:r>
-        <w:rPr>
-          <w:rFonts w:ascii="Consolas" w:hAnsi="Consolas"/>
-          <w:color w:val="098658"/>
-          <w:sz w:val="21"/>
-          <w:szCs w:val="21"/>
-          <w:lang w:eastAsia="ru-RU"/>
-        </w:rPr>
-        <w:t>1</w:t>
-      </w:r>
-      <w:r>
-        <w:rPr>
-          <w:rFonts w:ascii="Consolas" w:hAnsi="Consolas"/>
-          <w:color w:val="000000"/>
-          <w:sz w:val="21"/>
-          <w:szCs w:val="21"/>
-          <w:lang w:eastAsia="ru-RU"/>
-        </w:rPr>
-        <w:t>]))</w:t>
-      </w:r>
-    </w:p>
-    <w:p>
-      <w:pPr>
-        <w:shd w:val="clear" w:color="auto" w:fill="FFFFFF"/>
-        <w:spacing w:line="285" w:lineRule="atLeast"/>
-        <w:rPr>
-          <w:rFonts w:ascii="Consolas" w:hAnsi="Consolas"/>
-          <w:color w:val="000000"/>
-          <w:sz w:val="21"/>
-          <w:szCs w:val="21"/>
-          <w:lang w:eastAsia="ru-RU"/>
-        </w:rPr>
-      </w:pPr>
-      <w:r>
-        <w:rPr>
-          <w:rFonts w:ascii="Consolas" w:hAnsi="Consolas"/>
-          <w:color w:val="000000"/>
-          <w:sz w:val="21"/>
-          <w:szCs w:val="21"/>
-          <w:lang w:eastAsia="ru-RU"/>
-        </w:rPr>
-        <w:t>    </w:t>
-      </w:r>
-      <w:r>
-        <w:rPr>
-          <w:rFonts w:ascii="Consolas" w:hAnsi="Consolas"/>
-          <w:color w:val="0000FF"/>
-          <w:sz w:val="21"/>
-          <w:szCs w:val="21"/>
-          <w:lang w:eastAsia="ru-RU"/>
-        </w:rPr>
-        <w:t>elif</w:t>
-      </w:r>
-      <w:r>
-        <w:rPr>
-          <w:rFonts w:ascii="Consolas" w:hAnsi="Consolas"/>
-          <w:color w:val="000000"/>
-          <w:sz w:val="21"/>
-          <w:szCs w:val="21"/>
-          <w:lang w:eastAsia="ru-RU"/>
-        </w:rPr>
-        <w:t> len_roots == </w:t>
-      </w:r>
-      <w:r>
-        <w:rPr>
-          <w:rFonts w:ascii="Consolas" w:hAnsi="Consolas"/>
-          <w:color w:val="098658"/>
-          <w:sz w:val="21"/>
-          <w:szCs w:val="21"/>
-          <w:lang w:eastAsia="ru-RU"/>
-        </w:rPr>
-        <w:t>4</w:t>
-      </w:r>
-      <w:r>
-        <w:rPr>
-          <w:rFonts w:ascii="Consolas" w:hAnsi="Consolas"/>
-          <w:color w:val="000000"/>
-          <w:sz w:val="21"/>
-          <w:szCs w:val="21"/>
-          <w:lang w:eastAsia="ru-RU"/>
-        </w:rPr>
-        <w:t>:</w:t>
-      </w:r>
-    </w:p>
-    <w:p>
-      <w:pPr>
-        <w:shd w:val="clear" w:color="auto" w:fill="FFFFFF"/>
-        <w:spacing w:line="285" w:lineRule="atLeast"/>
-        <w:rPr>
-          <w:rFonts w:ascii="Consolas" w:hAnsi="Consolas"/>
-          <w:color w:val="000000"/>
-          <w:sz w:val="21"/>
-          <w:szCs w:val="21"/>
-          <w:lang w:eastAsia="ru-RU"/>
-        </w:rPr>
-      </w:pPr>
-      <w:r>
-        <w:rPr>
-          <w:rFonts w:ascii="Consolas" w:hAnsi="Consolas"/>
-          <w:color w:val="000000"/>
-          <w:sz w:val="21"/>
-          <w:szCs w:val="21"/>
-          <w:lang w:eastAsia="ru-RU"/>
-        </w:rPr>
-        <w:t>        print(</w:t>
-      </w:r>
-      <w:r>
-        <w:rPr>
-          <w:rFonts w:ascii="Consolas" w:hAnsi="Consolas"/>
-          <w:color w:val="A31515"/>
-          <w:sz w:val="21"/>
-          <w:szCs w:val="21"/>
-          <w:lang w:eastAsia="ru-RU"/>
-        </w:rPr>
-        <w:t>'</w:t>
-      </w:r>
-      <w:r>
-        <w:rPr>
-          <w:rFonts w:ascii="Consolas" w:hAnsi="Consolas"/>
-          <w:color w:val="A31515"/>
-          <w:sz w:val="21"/>
-          <w:szCs w:val="21"/>
-          <w:lang w:val="ru-RU" w:eastAsia="ru-RU"/>
-        </w:rPr>
-        <w:t>Два</w:t>
-      </w:r>
-      <w:r>
-        <w:rPr>
-          <w:rFonts w:ascii="Consolas" w:hAnsi="Consolas"/>
-          <w:color w:val="A31515"/>
-          <w:sz w:val="21"/>
-          <w:szCs w:val="21"/>
-          <w:lang w:eastAsia="ru-RU"/>
-        </w:rPr>
-        <w:t> </w:t>
-      </w:r>
-      <w:r>
-        <w:rPr>
-          <w:rFonts w:ascii="Consolas" w:hAnsi="Consolas"/>
-          <w:color w:val="A31515"/>
-          <w:sz w:val="21"/>
-          <w:szCs w:val="21"/>
-          <w:lang w:val="ru-RU" w:eastAsia="ru-RU"/>
-        </w:rPr>
-        <w:t>корня</w:t>
-      </w:r>
-      <w:r>
-        <w:rPr>
-          <w:rFonts w:ascii="Consolas" w:hAnsi="Consolas"/>
-          <w:color w:val="A31515"/>
-          <w:sz w:val="21"/>
-          <w:szCs w:val="21"/>
-          <w:lang w:eastAsia="ru-RU"/>
-        </w:rPr>
-        <w:t> : x1 = {}; x2 = {}; x3 = {}; x4 = {}'</w:t>
-      </w:r>
-      <w:r>
-        <w:rPr>
-          <w:rFonts w:ascii="Consolas" w:hAnsi="Consolas"/>
-          <w:color w:val="000000"/>
-          <w:sz w:val="21"/>
-          <w:szCs w:val="21"/>
-          <w:lang w:eastAsia="ru-RU"/>
-        </w:rPr>
-        <w:t>.format(roots[</w:t>
-      </w:r>
-      <w:r>
-        <w:rPr>
-          <w:rFonts w:ascii="Consolas" w:hAnsi="Consolas"/>
-          <w:color w:val="098658"/>
-          <w:sz w:val="21"/>
-          <w:szCs w:val="21"/>
-          <w:lang w:eastAsia="ru-RU"/>
-        </w:rPr>
-        <w:t>0</w:t>
-      </w:r>
-      <w:r>
-        <w:rPr>
-          <w:rFonts w:ascii="Consolas" w:hAnsi="Consolas"/>
-          <w:color w:val="000000"/>
-          <w:sz w:val="21"/>
-          <w:szCs w:val="21"/>
-          <w:lang w:eastAsia="ru-RU"/>
-        </w:rPr>
-        <w:t>], roots[</w:t>
-      </w:r>
-      <w:r>
-        <w:rPr>
-          <w:rFonts w:ascii="Consolas" w:hAnsi="Consolas"/>
-          <w:color w:val="098658"/>
-          <w:sz w:val="21"/>
-          <w:szCs w:val="21"/>
-          <w:lang w:eastAsia="ru-RU"/>
-        </w:rPr>
-        <w:t>1</w:t>
-      </w:r>
-      <w:r>
-        <w:rPr>
-          <w:rFonts w:ascii="Consolas" w:hAnsi="Consolas"/>
-          <w:color w:val="000000"/>
-          <w:sz w:val="21"/>
-          <w:szCs w:val="21"/>
-          <w:lang w:eastAsia="ru-RU"/>
-        </w:rPr>
-        <w:t>], roots[</w:t>
-      </w:r>
-      <w:r>
-        <w:rPr>
-          <w:rFonts w:ascii="Consolas" w:hAnsi="Consolas"/>
-          <w:color w:val="098658"/>
-          <w:sz w:val="21"/>
-          <w:szCs w:val="21"/>
-          <w:lang w:eastAsia="ru-RU"/>
-        </w:rPr>
-        <w:t>2</w:t>
-      </w:r>
-      <w:r>
-        <w:rPr>
-          <w:rFonts w:ascii="Consolas" w:hAnsi="Consolas"/>
-          <w:color w:val="000000"/>
-          <w:sz w:val="21"/>
-          <w:szCs w:val="21"/>
-          <w:lang w:eastAsia="ru-RU"/>
-        </w:rPr>
-        <w:t>], roots[</w:t>
-      </w:r>
-      <w:r>
-        <w:rPr>
-          <w:rFonts w:ascii="Consolas" w:hAnsi="Consolas"/>
-          <w:color w:val="098658"/>
-          <w:sz w:val="21"/>
-          <w:szCs w:val="21"/>
-          <w:lang w:eastAsia="ru-RU"/>
-        </w:rPr>
-        <w:t>3</w:t>
-      </w:r>
-      <w:r>
-        <w:rPr>
-          <w:rFonts w:ascii="Consolas" w:hAnsi="Consolas"/>
-          <w:color w:val="000000"/>
-          <w:sz w:val="21"/>
-          <w:szCs w:val="21"/>
-          <w:lang w:eastAsia="ru-RU"/>
-        </w:rPr>
-        <w:t>]))</w:t>
-      </w:r>
-    </w:p>
-    <w:p>
-      <w:pPr>
-        <w:shd w:val="clear" w:color="auto" w:fill="FFFFFF"/>
-        <w:spacing w:line="285" w:lineRule="atLeast"/>
-        <w:rPr>
-          <w:rFonts w:ascii="Consolas" w:hAnsi="Consolas"/>
-          <w:color w:val="000000"/>
-          <w:sz w:val="21"/>
-          <w:szCs w:val="21"/>
-          <w:lang w:eastAsia="ru-RU"/>
-        </w:rPr>
-      </w:pPr>
-      <w:r>
-        <w:rPr>
-          <w:rFonts w:ascii="Consolas" w:hAnsi="Consolas"/>
-          <w:color w:val="000000"/>
-          <w:sz w:val="21"/>
-          <w:szCs w:val="21"/>
-          <w:lang w:eastAsia="ru-RU"/>
-        </w:rPr>
-        <w:t>    </w:t>
-      </w:r>
-      <w:r>
-        <w:rPr>
-          <w:rFonts w:ascii="Consolas" w:hAnsi="Consolas"/>
-          <w:color w:val="0000FF"/>
-          <w:sz w:val="21"/>
-          <w:szCs w:val="21"/>
-          <w:lang w:eastAsia="ru-RU"/>
-        </w:rPr>
-        <w:t>elif</w:t>
-      </w:r>
-      <w:r>
-        <w:rPr>
-          <w:rFonts w:ascii="Consolas" w:hAnsi="Consolas"/>
-          <w:color w:val="000000"/>
-          <w:sz w:val="21"/>
-          <w:szCs w:val="21"/>
-          <w:lang w:eastAsia="ru-RU"/>
-        </w:rPr>
-        <w:t> len_roots == </w:t>
-      </w:r>
-      <w:r>
-        <w:rPr>
-          <w:rFonts w:ascii="Consolas" w:hAnsi="Consolas"/>
-          <w:color w:val="098658"/>
-          <w:sz w:val="21"/>
-          <w:szCs w:val="21"/>
-          <w:lang w:eastAsia="ru-RU"/>
-        </w:rPr>
-        <w:t>5</w:t>
-      </w:r>
-      <w:r>
-        <w:rPr>
-          <w:rFonts w:ascii="Consolas" w:hAnsi="Consolas"/>
-          <w:color w:val="000000"/>
-          <w:sz w:val="21"/>
-          <w:szCs w:val="21"/>
-          <w:lang w:eastAsia="ru-RU"/>
-        </w:rPr>
-        <w:t>:</w:t>
-      </w:r>
-    </w:p>
-    <w:p>
-      <w:pPr>
-        <w:shd w:val="clear" w:color="auto" w:fill="FFFFFF"/>
-        <w:spacing w:line="285" w:lineRule="atLeast"/>
-        <w:rPr>
-          <w:rFonts w:ascii="Consolas" w:hAnsi="Consolas"/>
-          <w:color w:val="000000"/>
-          <w:sz w:val="21"/>
-          <w:szCs w:val="21"/>
-          <w:lang w:eastAsia="ru-RU"/>
-        </w:rPr>
-      </w:pPr>
-      <w:r>
-        <w:rPr>
-          <w:rFonts w:ascii="Consolas" w:hAnsi="Consolas"/>
-          <w:color w:val="000000"/>
-          <w:sz w:val="21"/>
-          <w:szCs w:val="21"/>
-          <w:lang w:eastAsia="ru-RU"/>
-        </w:rPr>
-        <w:t>        print(</w:t>
-      </w:r>
-      <w:r>
-        <w:rPr>
-          <w:rFonts w:ascii="Consolas" w:hAnsi="Consolas"/>
-          <w:color w:val="A31515"/>
-          <w:sz w:val="21"/>
-          <w:szCs w:val="21"/>
-          <w:lang w:eastAsia="ru-RU"/>
-        </w:rPr>
-        <w:t>'</w:t>
-      </w:r>
-      <w:r>
-        <w:rPr>
-          <w:rFonts w:ascii="Consolas" w:hAnsi="Consolas"/>
-          <w:color w:val="A31515"/>
-          <w:sz w:val="21"/>
-          <w:szCs w:val="21"/>
-          <w:lang w:val="ru-RU" w:eastAsia="ru-RU"/>
-        </w:rPr>
-        <w:t>Любое</w:t>
-      </w:r>
-      <w:r>
-        <w:rPr>
-          <w:rFonts w:ascii="Consolas" w:hAnsi="Consolas"/>
-          <w:color w:val="A31515"/>
-          <w:sz w:val="21"/>
-          <w:szCs w:val="21"/>
-          <w:lang w:eastAsia="ru-RU"/>
-        </w:rPr>
-        <w:t> </w:t>
-      </w:r>
-      <w:r>
-        <w:rPr>
-          <w:rFonts w:ascii="Consolas" w:hAnsi="Consolas"/>
-          <w:color w:val="A31515"/>
-          <w:sz w:val="21"/>
-          <w:szCs w:val="21"/>
-          <w:lang w:val="ru-RU" w:eastAsia="ru-RU"/>
-        </w:rPr>
-        <w:t>число</w:t>
-      </w:r>
-      <w:r>
-        <w:rPr>
-          <w:rFonts w:ascii="Consolas" w:hAnsi="Consolas"/>
-          <w:color w:val="A31515"/>
-          <w:sz w:val="21"/>
-          <w:szCs w:val="21"/>
-          <w:lang w:eastAsia="ru-RU"/>
-        </w:rPr>
-        <w:t> - x'</w:t>
-      </w:r>
-      <w:r>
-        <w:rPr>
-          <w:rFonts w:ascii="Consolas" w:hAnsi="Consolas"/>
-          <w:color w:val="000000"/>
-          <w:sz w:val="21"/>
-          <w:szCs w:val="21"/>
-          <w:lang w:eastAsia="ru-RU"/>
-        </w:rPr>
-        <w:t>)</w:t>
-      </w:r>
-    </w:p>
-    <w:p>
-      <w:pPr>
-        <w:shd w:val="clear" w:color="auto" w:fill="FFFFFF"/>
-        <w:spacing w:line="285" w:lineRule="atLeast"/>
-        <w:rPr>
-          <w:rFonts w:ascii="Consolas" w:hAnsi="Consolas"/>
-          <w:color w:val="000000"/>
-          <w:sz w:val="21"/>
-          <w:szCs w:val="21"/>
-          <w:lang w:val="ru-RU" w:eastAsia="ru-RU"/>
-        </w:rPr>
-      </w:pPr>
-      <w:r>
-        <w:rPr>
-          <w:rFonts w:ascii="Consolas" w:hAnsi="Consolas"/>
-          <w:color w:val="008000"/>
-          <w:sz w:val="21"/>
-          <w:szCs w:val="21"/>
-          <w:lang w:val="ru-RU" w:eastAsia="ru-RU"/>
-        </w:rPr>
-        <w:t># Если сценарий запущен из командной строки</w:t>
-      </w:r>
-    </w:p>
-    <w:p>
-      <w:pPr>
-        <w:shd w:val="clear" w:color="auto" w:fill="FFFFFF"/>
-        <w:spacing w:line="285" w:lineRule="atLeast"/>
-        <w:rPr>
-          <w:rFonts w:ascii="Consolas" w:hAnsi="Consolas"/>
-          <w:color w:val="000000"/>
-          <w:sz w:val="21"/>
-          <w:szCs w:val="21"/>
-          <w:lang w:val="ru-RU" w:eastAsia="ru-RU"/>
-        </w:rPr>
-      </w:pPr>
-      <w:proofErr w:type="spellStart"/>
-      <w:r>
-        <w:rPr>
-          <w:rFonts w:ascii="Consolas" w:hAnsi="Consolas"/>
-          <w:color w:val="0000FF"/>
-          <w:sz w:val="21"/>
-          <w:szCs w:val="21"/>
-          <w:lang w:val="ru-RU" w:eastAsia="ru-RU"/>
-        </w:rPr>
-        <w:t>if</w:t>
-      </w:r>
-      <w:proofErr w:type="spellEnd"/>
-      <w:r>
-        <w:rPr>
-          <w:rFonts w:ascii="Consolas" w:hAnsi="Consolas"/>
-          <w:color w:val="000000"/>
-          <w:sz w:val="21"/>
-          <w:szCs w:val="21"/>
-          <w:lang w:val="ru-RU" w:eastAsia="ru-RU"/>
-        </w:rPr>
-        <w:t> __</w:t>
-      </w:r>
-      <w:proofErr w:type="spellStart"/>
-      <w:r>
-        <w:rPr>
-          <w:rFonts w:ascii="Consolas" w:hAnsi="Consolas"/>
-          <w:color w:val="000000"/>
-          <w:sz w:val="21"/>
-          <w:szCs w:val="21"/>
-          <w:lang w:val="ru-RU" w:eastAsia="ru-RU"/>
-        </w:rPr>
-        <w:t>name</w:t>
-      </w:r>
-      <w:proofErr w:type="spellEnd"/>
-      <w:r>
-        <w:rPr>
-          <w:rFonts w:ascii="Consolas" w:hAnsi="Consolas"/>
-          <w:color w:val="000000"/>
-          <w:sz w:val="21"/>
-          <w:szCs w:val="21"/>
-          <w:lang w:val="ru-RU" w:eastAsia="ru-RU"/>
-        </w:rPr>
-        <w:t>__ == </w:t>
-      </w:r>
-      <w:r>
-        <w:rPr>
-          <w:rFonts w:ascii="Consolas" w:hAnsi="Consolas"/>
-          <w:color w:val="A31515"/>
-          <w:sz w:val="21"/>
-          <w:szCs w:val="21"/>
-          <w:lang w:val="ru-RU" w:eastAsia="ru-RU"/>
-        </w:rPr>
-        <w:t>"__</w:t>
-      </w:r>
-      <w:proofErr w:type="spellStart"/>
-      <w:r>
-        <w:rPr>
-          <w:rFonts w:ascii="Consolas" w:hAnsi="Consolas"/>
-          <w:color w:val="A31515"/>
-          <w:sz w:val="21"/>
-          <w:szCs w:val="21"/>
-          <w:lang w:val="ru-RU" w:eastAsia="ru-RU"/>
-        </w:rPr>
-        <w:t>main</w:t>
-      </w:r>
-      <w:proofErr w:type="spellEnd"/>
-      <w:r>
-        <w:rPr>
-          <w:rFonts w:ascii="Consolas" w:hAnsi="Consolas"/>
-          <w:color w:val="A31515"/>
-          <w:sz w:val="21"/>
-          <w:szCs w:val="21"/>
-          <w:lang w:val="ru-RU" w:eastAsia="ru-RU"/>
-        </w:rPr>
-        <w:t>__"</w:t>
-      </w:r>
-      <w:r>
-        <w:rPr>
-          <w:rFonts w:ascii="Consolas" w:hAnsi="Consolas"/>
-          <w:color w:val="000000"/>
-          <w:sz w:val="21"/>
-          <w:szCs w:val="21"/>
-          <w:lang w:val="ru-RU" w:eastAsia="ru-RU"/>
-        </w:rPr>
-        <w:t>:</w:t>
-      </w:r>
-    </w:p>
-    <w:p>
-      <w:pPr>
-        <w:shd w:val="clear" w:color="auto" w:fill="FFFFFF"/>
-        <w:spacing w:line="285" w:lineRule="atLeast"/>
-        <w:rPr>
-          <w:rFonts w:ascii="Consolas" w:hAnsi="Consolas"/>
-          <w:color w:val="000000"/>
-          <w:sz w:val="21"/>
-          <w:szCs w:val="21"/>
-          <w:lang w:val="ru-RU" w:eastAsia="ru-RU"/>
-        </w:rPr>
-      </w:pPr>
-      <w:r>
-        <w:rPr>
-          <w:rFonts w:ascii="Consolas" w:hAnsi="Consolas"/>
-          <w:color w:val="000000"/>
-          <w:sz w:val="21"/>
-          <w:szCs w:val="21"/>
-          <w:lang w:val="ru-RU" w:eastAsia="ru-RU"/>
-        </w:rPr>
-        <w:t>    </w:t>
-      </w:r>
-      <w:proofErr w:type="spellStart"/>
-      <w:r>
-        <w:rPr>
-          <w:rFonts w:ascii="Consolas" w:hAnsi="Consolas"/>
-          <w:color w:val="000000"/>
-          <w:sz w:val="21"/>
-          <w:szCs w:val="21"/>
-          <w:lang w:val="ru-RU" w:eastAsia="ru-RU"/>
-        </w:rPr>
-        <w:t>main</w:t>
-      </w:r>
-      <w:proofErr w:type="spellEnd"/>
-      <w:r>
-        <w:rPr>
-          <w:rFonts w:ascii="Consolas" w:hAnsi="Consolas"/>
-          <w:color w:val="000000"/>
-          <w:sz w:val="21"/>
-          <w:szCs w:val="21"/>
-          <w:lang w:val="ru-RU" w:eastAsia="ru-RU"/>
-        </w:rPr>
-        <w:t>()</w:t>
-      </w:r>
-    </w:p>
-    <w:p>
-      <w:pPr>
-        <w:shd w:val="clear" w:color="auto" w:fill="FFFFFF"/>
-        <w:spacing w:line="285" w:lineRule="atLeast"/>
-        <w:rPr>
-          <w:rFonts w:ascii="Consolas" w:hAnsi="Consolas"/>
-          <w:color w:val="000000"/>
-          <w:sz w:val="21"/>
-          <w:szCs w:val="21"/>
-          <w:lang w:val="ru-RU" w:eastAsia="ru-RU"/>
+          <w:lang w:eastAsia="ru-RU"/>
+        </w:rPr>
+      </w:pPr>
+      <w:r>
+        <w:rPr>
+          <w:rFonts w:ascii="Consolas" w:hAnsi="Consolas"/>
+          <w:color w:val="000000"/>
+          <w:sz w:val="21"/>
+          <w:szCs w:val="21"/>
+          <w:lang w:eastAsia="ru-RU"/>
+        </w:rPr>
+        <w:t>    main()</w:t>
+      </w:r>
+    </w:p>
+    <w:p>
+      <w:pPr>
+        <w:shd w:val="clear" w:color="auto" w:fill="FFFFFF"/>
+        <w:spacing w:line="285" w:lineRule="atLeast"/>
+        <w:rPr>
+          <w:rFonts w:ascii="Consolas" w:hAnsi="Consolas"/>
+          <w:color w:val="000000"/>
+          <w:sz w:val="21"/>
+          <w:szCs w:val="21"/>
+          <w:lang w:eastAsia="ru-RU"/>
         </w:rPr>
       </w:pPr>
     </w:p>
